--- a/Section-11-Observability_And_Monitoring_Of_Microservices.docx
+++ b/Section-11-Observability_And_Monitoring_Of_Microservices.docx
@@ -987,8 +987,13 @@
         <w:pStyle w:val="NoSpacing"/>
       </w:pPr>
       <w:r>
-        <w:t>For example, in the context of microservices, observability can be achieved by collecting and analyzing</w:t>
-      </w:r>
+        <w:t xml:space="preserve">For example, in the context of microservices, observability can be achieved by collecting and </w:t>
+      </w:r>
+      <w:proofErr w:type="spellStart"/>
+      <w:r>
+        <w:t>analyzing</w:t>
+      </w:r>
+      <w:proofErr w:type="spellEnd"/>
       <w:r>
         <w:t xml:space="preserve"> </w:t>
       </w:r>
@@ -1328,7 +1333,15 @@
         <w:t xml:space="preserve"> </w:t>
       </w:r>
       <w:r>
-        <w:t>from these three pillars, we can analyze the data and gain a good understanding of the internal state</w:t>
+        <w:t xml:space="preserve">from these three pillars, we can </w:t>
+      </w:r>
+      <w:proofErr w:type="spellStart"/>
+      <w:r>
+        <w:t>analyze</w:t>
+      </w:r>
+      <w:proofErr w:type="spellEnd"/>
+      <w:r>
+        <w:t xml:space="preserve"> the data and gain a good understanding of the internal state</w:t>
       </w:r>
       <w:r>
         <w:t xml:space="preserve"> </w:t>
@@ -1613,7 +1626,15 @@
         <w:t>That is</w:t>
       </w:r>
       <w:r>
-        <w:t xml:space="preserve"> why by collecting and analyzing the data from the individual microservices, we can identify</w:t>
+        <w:t xml:space="preserve"> why by collecting and </w:t>
+      </w:r>
+      <w:proofErr w:type="spellStart"/>
+      <w:r>
+        <w:t>analyzing</w:t>
+      </w:r>
+      <w:proofErr w:type="spellEnd"/>
+      <w:r>
+        <w:t xml:space="preserve"> the data from the individual microservices, we can identify</w:t>
       </w:r>
     </w:p>
     <w:p>
@@ -1997,7 +2018,15 @@
         <w:t xml:space="preserve"> </w:t>
       </w:r>
       <w:r>
-        <w:t xml:space="preserve">there might be some NullPointerException inside my microservice network until unless I go and </w:t>
+        <w:t xml:space="preserve">there might be some </w:t>
+      </w:r>
+      <w:proofErr w:type="spellStart"/>
+      <w:r>
+        <w:t>NullPointerException</w:t>
+      </w:r>
+      <w:proofErr w:type="spellEnd"/>
+      <w:r>
+        <w:t xml:space="preserve"> inside my microservice network until unless I go and </w:t>
       </w:r>
       <w:r>
         <w:t>investigate</w:t>
@@ -2045,6 +2074,9 @@
         <w:pStyle w:val="NoSpacing"/>
       </w:pPr>
       <w:r>
+        <w:rPr>
+          <w:noProof/>
+        </w:rPr>
         <w:drawing>
           <wp:inline distT="0" distB="0" distL="0" distR="0" wp14:anchorId="3F5BA7C9" wp14:editId="7E90A0C1">
             <wp:extent cx="5731510" cy="2482215"/>
@@ -2321,7 +2353,15 @@
         <w:pStyle w:val="NoSpacing"/>
       </w:pPr>
       <w:r>
-        <w:t>For example, your microservice might be throwing some NullPointerExceptions.</w:t>
+        <w:t xml:space="preserve">For example, your microservice might be throwing some </w:t>
+      </w:r>
+      <w:proofErr w:type="spellStart"/>
+      <w:r>
+        <w:t>NullPointerExceptions</w:t>
+      </w:r>
+      <w:proofErr w:type="spellEnd"/>
+      <w:r>
+        <w:t>.</w:t>
       </w:r>
     </w:p>
     <w:p>
@@ -2337,7 +2377,23 @@
         <w:pStyle w:val="NoSpacing"/>
       </w:pPr>
       <w:r>
-        <w:t>A particular microservice is throwing a RuntimeException or NullPointerException.</w:t>
+        <w:t xml:space="preserve">A particular microservice is throwing a </w:t>
+      </w:r>
+      <w:proofErr w:type="spellStart"/>
+      <w:r>
+        <w:t>RuntimeException</w:t>
+      </w:r>
+      <w:proofErr w:type="spellEnd"/>
+      <w:r>
+        <w:t xml:space="preserve"> or </w:t>
+      </w:r>
+      <w:proofErr w:type="spellStart"/>
+      <w:r>
+        <w:t>NullPointerException</w:t>
+      </w:r>
+      <w:proofErr w:type="spellEnd"/>
+      <w:r>
+        <w:t>.</w:t>
       </w:r>
     </w:p>
     <w:p>
@@ -2902,7 +2958,15 @@
         <w:pStyle w:val="NoSpacing"/>
       </w:pPr>
       <w:r>
-        <w:t>of these severities, please check my course on spring Spring boot.</w:t>
+        <w:t xml:space="preserve">of these severities, please check my course on spring </w:t>
+      </w:r>
+      <w:proofErr w:type="spellStart"/>
+      <w:r>
+        <w:t>Spring</w:t>
+      </w:r>
+      <w:proofErr w:type="spellEnd"/>
+      <w:r>
+        <w:t xml:space="preserve"> boot.</w:t>
       </w:r>
     </w:p>
     <w:p>
@@ -3413,29 +3477,31 @@
           <w:highlight w:val="yellow"/>
         </w:rPr>
         <w:lastRenderedPageBreak/>
-        <w:t>Introduction to managing logs with Grafana, Loki and Promtail</w:t>
-      </w:r>
-      <w:r>
-        <w:t xml:space="preserve"> </w:t>
-      </w:r>
-    </w:p>
-    <w:p>
-      <w:pPr>
-        <w:pStyle w:val="NoSpacing"/>
-      </w:pPr>
-    </w:p>
-    <w:p>
-      <w:pPr>
-        <w:pStyle w:val="NoSpacing"/>
-      </w:pPr>
-      <w:r>
-        <w:t>Grafana is a company which is building a lot of tools and plugins to implement observability monitoring</w:t>
-      </w:r>
-      <w:r>
-        <w:t xml:space="preserve"> </w:t>
-      </w:r>
-      <w:r>
-        <w:t>inside any kind of applications.</w:t>
+        <w:t xml:space="preserve">Introduction to managing logs with Grafana, Loki and </w:t>
+      </w:r>
+      <w:proofErr w:type="spellStart"/>
+      <w:r>
+        <w:rPr>
+          <w:highlight w:val="yellow"/>
+        </w:rPr>
+        <w:t>Promtail</w:t>
+      </w:r>
+      <w:proofErr w:type="spellEnd"/>
+      <w:r>
+        <w:t xml:space="preserve"> </w:t>
+      </w:r>
+    </w:p>
+    <w:p>
+      <w:pPr>
+        <w:pStyle w:val="NoSpacing"/>
+      </w:pPr>
+    </w:p>
+    <w:p>
+      <w:pPr>
+        <w:pStyle w:val="NoSpacing"/>
+      </w:pPr>
+      <w:r>
+        <w:t>Grafana is a company which is building a lot of tools and plugins to implement observability monitoring inside any kind of applications.</w:t>
       </w:r>
     </w:p>
     <w:p>
@@ -3847,18 +3913,34 @@
           <w:b/>
           <w:bCs/>
         </w:rPr>
-        <w:t>Grafana is a open source analytical</w:t>
-      </w:r>
-    </w:p>
-    <w:p>
-      <w:pPr>
-        <w:pStyle w:val="NoSpacing"/>
-      </w:pPr>
+        <w:t xml:space="preserve">Grafana is </w:t>
+      </w:r>
+      <w:proofErr w:type="spellStart"/>
       <w:r>
         <w:rPr>
           <w:b/>
           <w:bCs/>
         </w:rPr>
+        <w:t>a</w:t>
+      </w:r>
+      <w:proofErr w:type="spellEnd"/>
+      <w:r>
+        <w:rPr>
+          <w:b/>
+          <w:bCs/>
+        </w:rPr>
+        <w:t xml:space="preserve"> open source analytical</w:t>
+      </w:r>
+    </w:p>
+    <w:p>
+      <w:pPr>
+        <w:pStyle w:val="NoSpacing"/>
+      </w:pPr>
+      <w:r>
+        <w:rPr>
+          <w:b/>
+          <w:bCs/>
+        </w:rPr>
         <w:t>and interactive visualization web application</w:t>
       </w:r>
       <w:r>
@@ -4189,6 +4271,9 @@
         <w:pStyle w:val="NoSpacing"/>
       </w:pPr>
       <w:r>
+        <w:rPr>
+          <w:noProof/>
+        </w:rPr>
         <w:drawing>
           <wp:inline distT="0" distB="0" distL="0" distR="0" wp14:anchorId="54D0C535" wp14:editId="30D4B305">
             <wp:extent cx="5731510" cy="3206115"/>
@@ -4660,6 +4745,7 @@
       <w:r>
         <w:t xml:space="preserve"> onwards, </w:t>
       </w:r>
+      <w:proofErr w:type="spellStart"/>
       <w:r>
         <w:rPr>
           <w:rStyle w:val="Strong"/>
@@ -4667,6 +4753,7 @@
         </w:rPr>
         <w:t>Promtail</w:t>
       </w:r>
+      <w:proofErr w:type="spellEnd"/>
       <w:r>
         <w:t xml:space="preserve">, which is responsible for scraping log lines, has been replaced with a new product called </w:t>
       </w:r>
@@ -4678,7 +4765,23 @@
         <w:t>Alloy</w:t>
       </w:r>
       <w:r>
-        <w:t>. Even though I will discuss Promtail in the next few lectures, Alloy will function similarly. Since these are internal components of Grafana Loki, this change will not have a significant impact. We just need to use the config files related to Alloy in place of Promtail.</w:t>
+        <w:t xml:space="preserve">. Even though I will discuss </w:t>
+      </w:r>
+      <w:proofErr w:type="spellStart"/>
+      <w:r>
+        <w:t>Promtail</w:t>
+      </w:r>
+      <w:proofErr w:type="spellEnd"/>
+      <w:r>
+        <w:t xml:space="preserve"> in the next few lectures, Alloy will function similarly. Since these are internal components of Grafana Loki, this change will not have a significant impact. We just need to use the config files related to Alloy in place of </w:t>
+      </w:r>
+      <w:proofErr w:type="spellStart"/>
+      <w:r>
+        <w:t>Promtail</w:t>
+      </w:r>
+      <w:proofErr w:type="spellEnd"/>
+      <w:r>
+        <w:t>.</w:t>
       </w:r>
     </w:p>
     <w:p>
@@ -4719,7 +4822,23 @@
         </w:numPr>
       </w:pPr>
       <w:r>
-        <w:t>If for any reason your real projects use older versions of Grafana Loki, then you will need to use Promtail. Promtail-related changes are available in the older branches of the course GitHub repo.</w:t>
+        <w:t xml:space="preserve">If for any reason your real projects use older versions of Grafana Loki, then you will need to use </w:t>
+      </w:r>
+      <w:proofErr w:type="spellStart"/>
+      <w:r>
+        <w:t>Promtail</w:t>
+      </w:r>
+      <w:proofErr w:type="spellEnd"/>
+      <w:r>
+        <w:t xml:space="preserve">. </w:t>
+      </w:r>
+      <w:proofErr w:type="spellStart"/>
+      <w:r>
+        <w:t>Promtail</w:t>
+      </w:r>
+      <w:proofErr w:type="spellEnd"/>
+      <w:r>
+        <w:t>-related changes are available in the older branches of the course GitHub repo.</w:t>
       </w:r>
     </w:p>
     <w:p>
@@ -4891,7 +5010,21 @@
           <w:highlight w:val="yellow"/>
         </w:rPr>
         <w:lastRenderedPageBreak/>
-        <w:t>Sample demo of Logging using Grafana, Loki &amp; Promtail – Theory</w:t>
+        <w:t xml:space="preserve">Sample demo of Logging using Grafana, Loki &amp; </w:t>
+      </w:r>
+      <w:proofErr w:type="spellStart"/>
+      <w:r>
+        <w:rPr>
+          <w:highlight w:val="yellow"/>
+        </w:rPr>
+        <w:t>Promtail</w:t>
+      </w:r>
+      <w:proofErr w:type="spellEnd"/>
+      <w:r>
+        <w:rPr>
+          <w:highlight w:val="yellow"/>
+        </w:rPr>
+        <w:t xml:space="preserve"> – Theory</w:t>
       </w:r>
     </w:p>
     <w:p>
@@ -4910,6 +5043,9 @@
         <w:jc w:val="center"/>
       </w:pPr>
       <w:r>
+        <w:rPr>
+          <w:noProof/>
+        </w:rPr>
         <w:drawing>
           <wp:inline distT="0" distB="0" distL="0" distR="0" wp14:anchorId="4FD07C61" wp14:editId="0C406AF6">
             <wp:extent cx="4007056" cy="3473629"/>
@@ -6037,7 +6173,21 @@
         <w:rPr>
           <w:highlight w:val="yellow"/>
         </w:rPr>
-        <w:t>lementing Logging using Grafana, Loki &amp; Promtail – Part 1</w:t>
+        <w:t xml:space="preserve">lementing Logging using Grafana, Loki &amp; </w:t>
+      </w:r>
+      <w:proofErr w:type="spellStart"/>
+      <w:r>
+        <w:rPr>
+          <w:highlight w:val="yellow"/>
+        </w:rPr>
+        <w:t>Promtail</w:t>
+      </w:r>
+      <w:proofErr w:type="spellEnd"/>
+      <w:r>
+        <w:rPr>
+          <w:highlight w:val="yellow"/>
+        </w:rPr>
+        <w:t xml:space="preserve"> – Part 1</w:t>
       </w:r>
     </w:p>
     <w:p>
@@ -6193,55 +6343,55 @@
           <w:sz w:val="16"/>
           <w:szCs w:val="16"/>
         </w:rPr>
-        <w:t>                &lt;groupId&gt;com.google.cloud.tools&lt;/groupId&gt;</w:t>
-      </w:r>
-    </w:p>
-    <w:p>
-      <w:pPr>
-        <w:pStyle w:val="NoSpacing"/>
+        <w:t>                &lt;</w:t>
+      </w:r>
+      <w:proofErr w:type="spellStart"/>
+      <w:r>
         <w:rPr>
           <w:sz w:val="16"/>
           <w:szCs w:val="16"/>
         </w:rPr>
-      </w:pPr>
+        <w:t>groupId</w:t>
+      </w:r>
+      <w:proofErr w:type="spellEnd"/>
       <w:r>
         <w:rPr>
           <w:sz w:val="16"/>
           <w:szCs w:val="16"/>
         </w:rPr>
-        <w:t>                &lt;artifactId&gt;jib-maven-plugin&lt;/artifactId&gt;</w:t>
-      </w:r>
-    </w:p>
-    <w:p>
-      <w:pPr>
-        <w:pStyle w:val="NoSpacing"/>
+        <w:t>&gt;</w:t>
+      </w:r>
+      <w:proofErr w:type="spellStart"/>
+      <w:r>
         <w:rPr>
           <w:sz w:val="16"/>
           <w:szCs w:val="16"/>
         </w:rPr>
-      </w:pPr>
+        <w:t>com.google.cloud.tools</w:t>
+      </w:r>
+      <w:proofErr w:type="spellEnd"/>
       <w:r>
         <w:rPr>
           <w:sz w:val="16"/>
           <w:szCs w:val="16"/>
         </w:rPr>
-        <w:t>                &lt;version&gt;3.4.1&lt;/version&gt;</w:t>
-      </w:r>
-    </w:p>
-    <w:p>
-      <w:pPr>
-        <w:pStyle w:val="NoSpacing"/>
+        <w:t>&lt;/</w:t>
+      </w:r>
+      <w:proofErr w:type="spellStart"/>
+      <w:r>
         <w:rPr>
           <w:sz w:val="16"/>
           <w:szCs w:val="16"/>
         </w:rPr>
-      </w:pPr>
+        <w:t>groupId</w:t>
+      </w:r>
+      <w:proofErr w:type="spellEnd"/>
       <w:r>
         <w:rPr>
           <w:sz w:val="16"/>
           <w:szCs w:val="16"/>
         </w:rPr>
-        <w:t>                &lt;configuration&gt;</w:t>
+        <w:t>&gt;</w:t>
       </w:r>
     </w:p>
     <w:p>
@@ -6257,37 +6407,39 @@
           <w:sz w:val="16"/>
           <w:szCs w:val="16"/>
         </w:rPr>
-        <w:t>                  &lt;to&gt;</w:t>
-      </w:r>
-    </w:p>
-    <w:p>
-      <w:pPr>
-        <w:pStyle w:val="NoSpacing"/>
+        <w:t>                &lt;</w:t>
+      </w:r>
+      <w:proofErr w:type="spellStart"/>
+      <w:r>
         <w:rPr>
           <w:sz w:val="16"/>
           <w:szCs w:val="16"/>
         </w:rPr>
-      </w:pPr>
+        <w:t>artifactId</w:t>
+      </w:r>
+      <w:proofErr w:type="spellEnd"/>
       <w:r>
         <w:rPr>
           <w:sz w:val="16"/>
           <w:szCs w:val="16"/>
         </w:rPr>
-        <w:t>                    &lt;image&gt;nileshzarkar/${project.artifactId}:s</w:t>
-      </w:r>
+        <w:t>&gt;jib-maven-plugin&lt;/</w:t>
+      </w:r>
+      <w:proofErr w:type="spellStart"/>
       <w:r>
         <w:rPr>
           <w:sz w:val="16"/>
           <w:szCs w:val="16"/>
         </w:rPr>
-        <w:t>11</w:t>
-      </w:r>
+        <w:t>artifactId</w:t>
+      </w:r>
+      <w:proofErr w:type="spellEnd"/>
       <w:r>
         <w:rPr>
           <w:sz w:val="16"/>
           <w:szCs w:val="16"/>
         </w:rPr>
-        <w:t>&lt;/image&gt;</w:t>
+        <w:t>&gt;</w:t>
       </w:r>
     </w:p>
     <w:p>
@@ -6303,7 +6455,7 @@
           <w:sz w:val="16"/>
           <w:szCs w:val="16"/>
         </w:rPr>
-        <w:t>                  &lt;/to&gt;</w:t>
+        <w:t>                &lt;version&gt;3.4.1&lt;/version&gt;</w:t>
       </w:r>
     </w:p>
     <w:p>
@@ -6319,7 +6471,7 @@
           <w:sz w:val="16"/>
           <w:szCs w:val="16"/>
         </w:rPr>
-        <w:t>                &lt;/configuration&gt;</w:t>
+        <w:t>                &lt;configuration&gt;</w:t>
       </w:r>
     </w:p>
     <w:p>
@@ -6335,7 +6487,7 @@
           <w:sz w:val="16"/>
           <w:szCs w:val="16"/>
         </w:rPr>
-        <w:t>              &lt;/plugin&gt;</w:t>
+        <w:t>                  &lt;to&gt;</w:t>
       </w:r>
     </w:p>
     <w:p>
@@ -6351,32 +6503,142 @@
           <w:sz w:val="16"/>
           <w:szCs w:val="16"/>
         </w:rPr>
-        <w:t>        &lt;/plugins&gt;</w:t>
-      </w:r>
-    </w:p>
-    <w:p>
-      <w:pPr>
-        <w:pStyle w:val="NoSpacing"/>
+        <w:t>                    &lt;image&gt;</w:t>
+      </w:r>
+      <w:proofErr w:type="spellStart"/>
+      <w:r>
         <w:rPr>
           <w:sz w:val="16"/>
           <w:szCs w:val="16"/>
         </w:rPr>
-      </w:pPr>
+        <w:t>nileshzarkar</w:t>
+      </w:r>
+      <w:proofErr w:type="spellEnd"/>
       <w:r>
         <w:rPr>
           <w:sz w:val="16"/>
           <w:szCs w:val="16"/>
         </w:rPr>
-        <w:t>&lt;/build&gt;</w:t>
-      </w:r>
-    </w:p>
-    <w:p>
-      <w:pPr>
-        <w:pStyle w:val="NoSpacing"/>
+        <w:t>/${</w:t>
+      </w:r>
+      <w:proofErr w:type="spellStart"/>
+      <w:r>
         <w:rPr>
           <w:sz w:val="16"/>
           <w:szCs w:val="16"/>
         </w:rPr>
+        <w:t>project.artifactId</w:t>
+      </w:r>
+      <w:proofErr w:type="spellEnd"/>
+      <w:r>
+        <w:rPr>
+          <w:sz w:val="16"/>
+          <w:szCs w:val="16"/>
+        </w:rPr>
+        <w:t>}:s</w:t>
+      </w:r>
+      <w:r>
+        <w:rPr>
+          <w:sz w:val="16"/>
+          <w:szCs w:val="16"/>
+        </w:rPr>
+        <w:t>11</w:t>
+      </w:r>
+      <w:r>
+        <w:rPr>
+          <w:sz w:val="16"/>
+          <w:szCs w:val="16"/>
+        </w:rPr>
+        <w:t>&lt;/image&gt;</w:t>
+      </w:r>
+    </w:p>
+    <w:p>
+      <w:pPr>
+        <w:pStyle w:val="NoSpacing"/>
+        <w:rPr>
+          <w:sz w:val="16"/>
+          <w:szCs w:val="16"/>
+        </w:rPr>
+      </w:pPr>
+      <w:r>
+        <w:rPr>
+          <w:sz w:val="16"/>
+          <w:szCs w:val="16"/>
+        </w:rPr>
+        <w:t>                  &lt;/to&gt;</w:t>
+      </w:r>
+    </w:p>
+    <w:p>
+      <w:pPr>
+        <w:pStyle w:val="NoSpacing"/>
+        <w:rPr>
+          <w:sz w:val="16"/>
+          <w:szCs w:val="16"/>
+        </w:rPr>
+      </w:pPr>
+      <w:r>
+        <w:rPr>
+          <w:sz w:val="16"/>
+          <w:szCs w:val="16"/>
+        </w:rPr>
+        <w:t>                &lt;/configuration&gt;</w:t>
+      </w:r>
+    </w:p>
+    <w:p>
+      <w:pPr>
+        <w:pStyle w:val="NoSpacing"/>
+        <w:rPr>
+          <w:sz w:val="16"/>
+          <w:szCs w:val="16"/>
+        </w:rPr>
+      </w:pPr>
+      <w:r>
+        <w:rPr>
+          <w:sz w:val="16"/>
+          <w:szCs w:val="16"/>
+        </w:rPr>
+        <w:t>              &lt;/plugin&gt;</w:t>
+      </w:r>
+    </w:p>
+    <w:p>
+      <w:pPr>
+        <w:pStyle w:val="NoSpacing"/>
+        <w:rPr>
+          <w:sz w:val="16"/>
+          <w:szCs w:val="16"/>
+        </w:rPr>
+      </w:pPr>
+      <w:r>
+        <w:rPr>
+          <w:sz w:val="16"/>
+          <w:szCs w:val="16"/>
+        </w:rPr>
+        <w:t>        &lt;/plugins&gt;</w:t>
+      </w:r>
+    </w:p>
+    <w:p>
+      <w:pPr>
+        <w:pStyle w:val="NoSpacing"/>
+        <w:rPr>
+          <w:sz w:val="16"/>
+          <w:szCs w:val="16"/>
+        </w:rPr>
+      </w:pPr>
+      <w:r>
+        <w:rPr>
+          <w:sz w:val="16"/>
+          <w:szCs w:val="16"/>
+        </w:rPr>
+        <w:t>&lt;/build&gt;</w:t>
+      </w:r>
+    </w:p>
+    <w:p>
+      <w:pPr>
+        <w:pStyle w:val="NoSpacing"/>
+        <w:rPr>
+          <w:sz w:val="16"/>
+          <w:szCs w:val="16"/>
+        </w:rPr>
       </w:pPr>
     </w:p>
     <w:p>
@@ -6399,64 +6661,4330 @@
       <w:pPr>
         <w:pStyle w:val="NoSpacing"/>
       </w:pPr>
-    </w:p>
-    <w:p>
-      <w:pPr>
-        <w:pStyle w:val="NoSpacing"/>
-      </w:pPr>
-      <w:r>
-        <w:t xml:space="preserve">Implementing Logging using Grafana, Loki &amp; Promtail – Part </w:t>
-      </w:r>
-      <w:r>
-        <w:t>2</w:t>
-      </w:r>
-    </w:p>
-    <w:p>
-      <w:pPr>
-        <w:pStyle w:val="NoSpacing"/>
-      </w:pPr>
-    </w:p>
-    <w:p>
-      <w:pPr>
-        <w:pStyle w:val="NoSpacing"/>
-      </w:pPr>
-    </w:p>
-    <w:p>
-      <w:pPr>
-        <w:pStyle w:val="NoSpacing"/>
-      </w:pPr>
-    </w:p>
-    <w:p>
-      <w:pPr>
-        <w:pStyle w:val="NoSpacing"/>
-      </w:pPr>
-      <w:r>
-        <w:t xml:space="preserve">Implementing Logging using Grafana, Loki &amp; Promtail – Part </w:t>
-      </w:r>
-      <w:r>
-        <w:t>3</w:t>
-      </w:r>
-    </w:p>
-    <w:p>
-      <w:pPr>
-        <w:pStyle w:val="NoSpacing"/>
-      </w:pPr>
-    </w:p>
-    <w:p>
-      <w:pPr>
-        <w:pStyle w:val="NoSpacing"/>
-      </w:pPr>
-    </w:p>
-    <w:p>
-      <w:pPr>
-        <w:pStyle w:val="NoSpacing"/>
-      </w:pPr>
-    </w:p>
-    <w:p>
-      <w:pPr>
-        <w:pStyle w:val="NoSpacing"/>
-      </w:pPr>
-      <w:r>
+      <w:r>
+        <w:t xml:space="preserve">Disable all </w:t>
+      </w:r>
+      <w:r>
+        <w:t>circuit breaker</w:t>
+      </w:r>
+      <w:r>
+        <w:t xml:space="preserve">, resilience, retry, </w:t>
+      </w:r>
+      <w:r>
+        <w:t>rate limiter</w:t>
+      </w:r>
+      <w:r>
+        <w:t xml:space="preserve"> in all microservices.</w:t>
+      </w:r>
+    </w:p>
+    <w:p>
+      <w:pPr>
+        <w:pStyle w:val="NoSpacing"/>
+      </w:pPr>
+    </w:p>
+    <w:p>
+      <w:pPr>
+        <w:pStyle w:val="NoSpacing"/>
+      </w:pPr>
+      <w:r>
+        <w:rPr>
+          <w:b/>
+          <w:bCs/>
+        </w:rPr>
+        <w:t>Accounts microservice</w:t>
+      </w:r>
+      <w:r>
+        <w:rPr>
+          <w:b/>
+          <w:bCs/>
+        </w:rPr>
+        <w:br/>
+      </w:r>
+      <w:r>
+        <w:rPr>
+          <w:noProof/>
+        </w:rPr>
+        <w:drawing>
+          <wp:inline distT="0" distB="0" distL="0" distR="0" wp14:anchorId="476AF8CE" wp14:editId="34C3C66D">
+            <wp:extent cx="5731510" cy="2997200"/>
+            <wp:effectExtent l="0" t="0" r="2540" b="0"/>
+            <wp:docPr id="1552563567" name="Picture 1"/>
+            <wp:cNvGraphicFramePr>
+              <a:graphicFrameLocks xmlns:a="http://schemas.openxmlformats.org/drawingml/2006/main" noChangeAspect="1"/>
+            </wp:cNvGraphicFramePr>
+            <a:graphic xmlns:a="http://schemas.openxmlformats.org/drawingml/2006/main">
+              <a:graphicData uri="http://schemas.openxmlformats.org/drawingml/2006/picture">
+                <pic:pic xmlns:pic="http://schemas.openxmlformats.org/drawingml/2006/picture">
+                  <pic:nvPicPr>
+                    <pic:cNvPr id="1552563567" name=""/>
+                    <pic:cNvPicPr/>
+                  </pic:nvPicPr>
+                  <pic:blipFill>
+                    <a:blip r:embed="rId9"/>
+                    <a:stretch>
+                      <a:fillRect/>
+                    </a:stretch>
+                  </pic:blipFill>
+                  <pic:spPr>
+                    <a:xfrm>
+                      <a:off x="0" y="0"/>
+                      <a:ext cx="5731510" cy="2997200"/>
+                    </a:xfrm>
+                    <a:prstGeom prst="rect">
+                      <a:avLst/>
+                    </a:prstGeom>
+                  </pic:spPr>
+                </pic:pic>
+              </a:graphicData>
+            </a:graphic>
+          </wp:inline>
+        </w:drawing>
+      </w:r>
+    </w:p>
+    <w:p>
+      <w:pPr>
+        <w:pStyle w:val="NoSpacing"/>
+      </w:pPr>
+    </w:p>
+    <w:p>
+      <w:pPr>
+        <w:pStyle w:val="NoSpacing"/>
+      </w:pPr>
+      <w:r>
+        <w:rPr>
+          <w:noProof/>
+        </w:rPr>
+        <w:lastRenderedPageBreak/>
+        <w:drawing>
+          <wp:inline distT="0" distB="0" distL="0" distR="0" wp14:anchorId="3EA4419A" wp14:editId="2B8359E1">
+            <wp:extent cx="5731510" cy="2814955"/>
+            <wp:effectExtent l="0" t="0" r="2540" b="4445"/>
+            <wp:docPr id="547798933" name="Picture 1"/>
+            <wp:cNvGraphicFramePr>
+              <a:graphicFrameLocks xmlns:a="http://schemas.openxmlformats.org/drawingml/2006/main" noChangeAspect="1"/>
+            </wp:cNvGraphicFramePr>
+            <a:graphic xmlns:a="http://schemas.openxmlformats.org/drawingml/2006/main">
+              <a:graphicData uri="http://schemas.openxmlformats.org/drawingml/2006/picture">
+                <pic:pic xmlns:pic="http://schemas.openxmlformats.org/drawingml/2006/picture">
+                  <pic:nvPicPr>
+                    <pic:cNvPr id="547798933" name=""/>
+                    <pic:cNvPicPr/>
+                  </pic:nvPicPr>
+                  <pic:blipFill>
+                    <a:blip r:embed="rId10"/>
+                    <a:stretch>
+                      <a:fillRect/>
+                    </a:stretch>
+                  </pic:blipFill>
+                  <pic:spPr>
+                    <a:xfrm>
+                      <a:off x="0" y="0"/>
+                      <a:ext cx="5731510" cy="2814955"/>
+                    </a:xfrm>
+                    <a:prstGeom prst="rect">
+                      <a:avLst/>
+                    </a:prstGeom>
+                  </pic:spPr>
+                </pic:pic>
+              </a:graphicData>
+            </a:graphic>
+          </wp:inline>
+        </w:drawing>
+      </w:r>
+    </w:p>
+    <w:p>
+      <w:pPr>
+        <w:pStyle w:val="NoSpacing"/>
+      </w:pPr>
+    </w:p>
+    <w:p>
+      <w:pPr>
+        <w:pStyle w:val="NoSpacing"/>
+      </w:pPr>
+    </w:p>
+    <w:p>
+      <w:pPr>
+        <w:pStyle w:val="NoSpacing"/>
+        <w:rPr>
+          <w:b/>
+          <w:bCs/>
+        </w:rPr>
+      </w:pPr>
+      <w:r>
+        <w:rPr>
+          <w:b/>
+          <w:bCs/>
+        </w:rPr>
+        <w:t>Loans microservice</w:t>
+      </w:r>
+    </w:p>
+    <w:p>
+      <w:pPr>
+        <w:pStyle w:val="NoSpacing"/>
+      </w:pPr>
+      <w:r>
+        <w:rPr>
+          <w:noProof/>
+        </w:rPr>
+        <w:drawing>
+          <wp:inline distT="0" distB="0" distL="0" distR="0" wp14:anchorId="7EE131CB" wp14:editId="7381A262">
+            <wp:extent cx="5731510" cy="2889250"/>
+            <wp:effectExtent l="0" t="0" r="2540" b="6350"/>
+            <wp:docPr id="1496365432" name="Picture 1"/>
+            <wp:cNvGraphicFramePr>
+              <a:graphicFrameLocks xmlns:a="http://schemas.openxmlformats.org/drawingml/2006/main" noChangeAspect="1"/>
+            </wp:cNvGraphicFramePr>
+            <a:graphic xmlns:a="http://schemas.openxmlformats.org/drawingml/2006/main">
+              <a:graphicData uri="http://schemas.openxmlformats.org/drawingml/2006/picture">
+                <pic:pic xmlns:pic="http://schemas.openxmlformats.org/drawingml/2006/picture">
+                  <pic:nvPicPr>
+                    <pic:cNvPr id="1496365432" name=""/>
+                    <pic:cNvPicPr/>
+                  </pic:nvPicPr>
+                  <pic:blipFill>
+                    <a:blip r:embed="rId11"/>
+                    <a:stretch>
+                      <a:fillRect/>
+                    </a:stretch>
+                  </pic:blipFill>
+                  <pic:spPr>
+                    <a:xfrm>
+                      <a:off x="0" y="0"/>
+                      <a:ext cx="5731510" cy="2889250"/>
+                    </a:xfrm>
+                    <a:prstGeom prst="rect">
+                      <a:avLst/>
+                    </a:prstGeom>
+                  </pic:spPr>
+                </pic:pic>
+              </a:graphicData>
+            </a:graphic>
+          </wp:inline>
+        </w:drawing>
+      </w:r>
+    </w:p>
+    <w:p>
+      <w:pPr>
+        <w:pStyle w:val="NoSpacing"/>
+      </w:pPr>
+    </w:p>
+    <w:p>
+      <w:pPr>
+        <w:pStyle w:val="NoSpacing"/>
+        <w:rPr>
+          <w:b/>
+          <w:bCs/>
+        </w:rPr>
+      </w:pPr>
+      <w:r>
+        <w:rPr>
+          <w:b/>
+          <w:bCs/>
+        </w:rPr>
+        <w:t>Gateway microservice</w:t>
+      </w:r>
+    </w:p>
+    <w:p>
+      <w:pPr>
+        <w:pStyle w:val="NoSpacing"/>
+      </w:pPr>
+      <w:r>
+        <w:rPr>
+          <w:noProof/>
+        </w:rPr>
+        <w:lastRenderedPageBreak/>
+        <w:drawing>
+          <wp:inline distT="0" distB="0" distL="0" distR="0" wp14:anchorId="638223DC" wp14:editId="2A33CED7">
+            <wp:extent cx="5731510" cy="2895600"/>
+            <wp:effectExtent l="0" t="0" r="2540" b="0"/>
+            <wp:docPr id="766486620" name="Picture 1"/>
+            <wp:cNvGraphicFramePr>
+              <a:graphicFrameLocks xmlns:a="http://schemas.openxmlformats.org/drawingml/2006/main" noChangeAspect="1"/>
+            </wp:cNvGraphicFramePr>
+            <a:graphic xmlns:a="http://schemas.openxmlformats.org/drawingml/2006/main">
+              <a:graphicData uri="http://schemas.openxmlformats.org/drawingml/2006/picture">
+                <pic:pic xmlns:pic="http://schemas.openxmlformats.org/drawingml/2006/picture">
+                  <pic:nvPicPr>
+                    <pic:cNvPr id="766486620" name=""/>
+                    <pic:cNvPicPr/>
+                  </pic:nvPicPr>
+                  <pic:blipFill>
+                    <a:blip r:embed="rId12"/>
+                    <a:stretch>
+                      <a:fillRect/>
+                    </a:stretch>
+                  </pic:blipFill>
+                  <pic:spPr>
+                    <a:xfrm>
+                      <a:off x="0" y="0"/>
+                      <a:ext cx="5731510" cy="2895600"/>
+                    </a:xfrm>
+                    <a:prstGeom prst="rect">
+                      <a:avLst/>
+                    </a:prstGeom>
+                  </pic:spPr>
+                </pic:pic>
+              </a:graphicData>
+            </a:graphic>
+          </wp:inline>
+        </w:drawing>
+      </w:r>
+    </w:p>
+    <w:p>
+      <w:pPr>
+        <w:pStyle w:val="NoSpacing"/>
+      </w:pPr>
+    </w:p>
+    <w:p>
+      <w:pPr>
+        <w:pStyle w:val="NoSpacing"/>
+      </w:pPr>
+    </w:p>
+    <w:p>
+      <w:pPr>
+        <w:pStyle w:val="NoSpacing"/>
+      </w:pPr>
+      <w:r>
+        <w:rPr>
+          <w:noProof/>
+        </w:rPr>
+        <w:drawing>
+          <wp:inline distT="0" distB="0" distL="0" distR="0" wp14:anchorId="384DC603" wp14:editId="44F5A261">
+            <wp:extent cx="5731510" cy="2702560"/>
+            <wp:effectExtent l="0" t="0" r="2540" b="2540"/>
+            <wp:docPr id="789723476" name="Picture 1"/>
+            <wp:cNvGraphicFramePr>
+              <a:graphicFrameLocks xmlns:a="http://schemas.openxmlformats.org/drawingml/2006/main" noChangeAspect="1"/>
+            </wp:cNvGraphicFramePr>
+            <a:graphic xmlns:a="http://schemas.openxmlformats.org/drawingml/2006/main">
+              <a:graphicData uri="http://schemas.openxmlformats.org/drawingml/2006/picture">
+                <pic:pic xmlns:pic="http://schemas.openxmlformats.org/drawingml/2006/picture">
+                  <pic:nvPicPr>
+                    <pic:cNvPr id="789723476" name=""/>
+                    <pic:cNvPicPr/>
+                  </pic:nvPicPr>
+                  <pic:blipFill>
+                    <a:blip r:embed="rId13"/>
+                    <a:stretch>
+                      <a:fillRect/>
+                    </a:stretch>
+                  </pic:blipFill>
+                  <pic:spPr>
+                    <a:xfrm>
+                      <a:off x="0" y="0"/>
+                      <a:ext cx="5731510" cy="2702560"/>
+                    </a:xfrm>
+                    <a:prstGeom prst="rect">
+                      <a:avLst/>
+                    </a:prstGeom>
+                  </pic:spPr>
+                </pic:pic>
+              </a:graphicData>
+            </a:graphic>
+          </wp:inline>
+        </w:drawing>
+      </w:r>
+    </w:p>
+    <w:p>
+      <w:pPr>
+        <w:pStyle w:val="NoSpacing"/>
+      </w:pPr>
+    </w:p>
+    <w:p>
+      <w:pPr>
+        <w:pStyle w:val="NoSpacing"/>
+      </w:pPr>
+      <w:r>
+        <w:t>Run the microservices in below sequence</w:t>
+      </w:r>
+    </w:p>
+    <w:p>
+      <w:pPr>
+        <w:pStyle w:val="NoSpacing"/>
+      </w:pPr>
+      <w:r>
+        <w:t xml:space="preserve">Configserver, eureka, accounts, loans, cards and </w:t>
+      </w:r>
+      <w:proofErr w:type="spellStart"/>
+      <w:r>
+        <w:t>gatewayserver</w:t>
+      </w:r>
+      <w:proofErr w:type="spellEnd"/>
+    </w:p>
+    <w:p>
+      <w:pPr>
+        <w:pStyle w:val="NoSpacing"/>
+      </w:pPr>
+    </w:p>
+    <w:p>
+      <w:pPr>
+        <w:pStyle w:val="NoSpacing"/>
+      </w:pPr>
+      <w:r>
+        <w:rPr>
+          <w:noProof/>
+        </w:rPr>
+        <w:drawing>
+          <wp:inline distT="0" distB="0" distL="0" distR="0" wp14:anchorId="6C38DE76" wp14:editId="5DFAF719">
+            <wp:extent cx="5731510" cy="1908810"/>
+            <wp:effectExtent l="0" t="0" r="2540" b="0"/>
+            <wp:docPr id="1046467023" name="Picture 1"/>
+            <wp:cNvGraphicFramePr>
+              <a:graphicFrameLocks xmlns:a="http://schemas.openxmlformats.org/drawingml/2006/main" noChangeAspect="1"/>
+            </wp:cNvGraphicFramePr>
+            <a:graphic xmlns:a="http://schemas.openxmlformats.org/drawingml/2006/main">
+              <a:graphicData uri="http://schemas.openxmlformats.org/drawingml/2006/picture">
+                <pic:pic xmlns:pic="http://schemas.openxmlformats.org/drawingml/2006/picture">
+                  <pic:nvPicPr>
+                    <pic:cNvPr id="1046467023" name=""/>
+                    <pic:cNvPicPr/>
+                  </pic:nvPicPr>
+                  <pic:blipFill>
+                    <a:blip r:embed="rId14"/>
+                    <a:stretch>
+                      <a:fillRect/>
+                    </a:stretch>
+                  </pic:blipFill>
+                  <pic:spPr>
+                    <a:xfrm>
+                      <a:off x="0" y="0"/>
+                      <a:ext cx="5731510" cy="1908810"/>
+                    </a:xfrm>
+                    <a:prstGeom prst="rect">
+                      <a:avLst/>
+                    </a:prstGeom>
+                  </pic:spPr>
+                </pic:pic>
+              </a:graphicData>
+            </a:graphic>
+          </wp:inline>
+        </w:drawing>
+      </w:r>
+    </w:p>
+    <w:p>
+      <w:pPr>
+        <w:pStyle w:val="NoSpacing"/>
+      </w:pPr>
+    </w:p>
+    <w:p>
+      <w:pPr>
+        <w:pStyle w:val="NoSpacing"/>
+      </w:pPr>
+      <w:r>
+        <w:rPr>
+          <w:noProof/>
+        </w:rPr>
+        <w:lastRenderedPageBreak/>
+        <w:drawing>
+          <wp:inline distT="0" distB="0" distL="0" distR="0" wp14:anchorId="264FD5F1" wp14:editId="37B2564A">
+            <wp:extent cx="5731510" cy="1774190"/>
+            <wp:effectExtent l="0" t="0" r="2540" b="0"/>
+            <wp:docPr id="1341034992" name="Picture 1"/>
+            <wp:cNvGraphicFramePr>
+              <a:graphicFrameLocks xmlns:a="http://schemas.openxmlformats.org/drawingml/2006/main" noChangeAspect="1"/>
+            </wp:cNvGraphicFramePr>
+            <a:graphic xmlns:a="http://schemas.openxmlformats.org/drawingml/2006/main">
+              <a:graphicData uri="http://schemas.openxmlformats.org/drawingml/2006/picture">
+                <pic:pic xmlns:pic="http://schemas.openxmlformats.org/drawingml/2006/picture">
+                  <pic:nvPicPr>
+                    <pic:cNvPr id="1341034992" name=""/>
+                    <pic:cNvPicPr/>
+                  </pic:nvPicPr>
+                  <pic:blipFill>
+                    <a:blip r:embed="rId15"/>
+                    <a:stretch>
+                      <a:fillRect/>
+                    </a:stretch>
+                  </pic:blipFill>
+                  <pic:spPr>
+                    <a:xfrm>
+                      <a:off x="0" y="0"/>
+                      <a:ext cx="5731510" cy="1774190"/>
+                    </a:xfrm>
+                    <a:prstGeom prst="rect">
+                      <a:avLst/>
+                    </a:prstGeom>
+                  </pic:spPr>
+                </pic:pic>
+              </a:graphicData>
+            </a:graphic>
+          </wp:inline>
+        </w:drawing>
+      </w:r>
+    </w:p>
+    <w:p>
+      <w:pPr>
+        <w:pStyle w:val="NoSpacing"/>
+      </w:pPr>
+    </w:p>
+    <w:p>
+      <w:pPr>
+        <w:pStyle w:val="NoSpacing"/>
+      </w:pPr>
+      <w:r>
+        <w:rPr>
+          <w:noProof/>
+        </w:rPr>
+        <w:drawing>
+          <wp:inline distT="0" distB="0" distL="0" distR="0" wp14:anchorId="11006960" wp14:editId="4DC86F81">
+            <wp:extent cx="5731510" cy="1710690"/>
+            <wp:effectExtent l="0" t="0" r="2540" b="3810"/>
+            <wp:docPr id="115234936" name="Picture 1"/>
+            <wp:cNvGraphicFramePr>
+              <a:graphicFrameLocks xmlns:a="http://schemas.openxmlformats.org/drawingml/2006/main" noChangeAspect="1"/>
+            </wp:cNvGraphicFramePr>
+            <a:graphic xmlns:a="http://schemas.openxmlformats.org/drawingml/2006/main">
+              <a:graphicData uri="http://schemas.openxmlformats.org/drawingml/2006/picture">
+                <pic:pic xmlns:pic="http://schemas.openxmlformats.org/drawingml/2006/picture">
+                  <pic:nvPicPr>
+                    <pic:cNvPr id="115234936" name=""/>
+                    <pic:cNvPicPr/>
+                  </pic:nvPicPr>
+                  <pic:blipFill>
+                    <a:blip r:embed="rId16"/>
+                    <a:stretch>
+                      <a:fillRect/>
+                    </a:stretch>
+                  </pic:blipFill>
+                  <pic:spPr>
+                    <a:xfrm>
+                      <a:off x="0" y="0"/>
+                      <a:ext cx="5731510" cy="1710690"/>
+                    </a:xfrm>
+                    <a:prstGeom prst="rect">
+                      <a:avLst/>
+                    </a:prstGeom>
+                  </pic:spPr>
+                </pic:pic>
+              </a:graphicData>
+            </a:graphic>
+          </wp:inline>
+        </w:drawing>
+      </w:r>
+    </w:p>
+    <w:p>
+      <w:pPr>
+        <w:pStyle w:val="NoSpacing"/>
+      </w:pPr>
+    </w:p>
+    <w:p>
+      <w:pPr>
+        <w:pStyle w:val="NoSpacing"/>
+      </w:pPr>
+      <w:r>
+        <w:rPr>
+          <w:noProof/>
+        </w:rPr>
+        <w:drawing>
+          <wp:inline distT="0" distB="0" distL="0" distR="0" wp14:anchorId="20A126F2" wp14:editId="0ED207A0">
+            <wp:extent cx="5731510" cy="3609975"/>
+            <wp:effectExtent l="0" t="0" r="2540" b="9525"/>
+            <wp:docPr id="697113481" name="Picture 1"/>
+            <wp:cNvGraphicFramePr>
+              <a:graphicFrameLocks xmlns:a="http://schemas.openxmlformats.org/drawingml/2006/main" noChangeAspect="1"/>
+            </wp:cNvGraphicFramePr>
+            <a:graphic xmlns:a="http://schemas.openxmlformats.org/drawingml/2006/main">
+              <a:graphicData uri="http://schemas.openxmlformats.org/drawingml/2006/picture">
+                <pic:pic xmlns:pic="http://schemas.openxmlformats.org/drawingml/2006/picture">
+                  <pic:nvPicPr>
+                    <pic:cNvPr id="697113481" name=""/>
+                    <pic:cNvPicPr/>
+                  </pic:nvPicPr>
+                  <pic:blipFill>
+                    <a:blip r:embed="rId17"/>
+                    <a:stretch>
+                      <a:fillRect/>
+                    </a:stretch>
+                  </pic:blipFill>
+                  <pic:spPr>
+                    <a:xfrm>
+                      <a:off x="0" y="0"/>
+                      <a:ext cx="5731510" cy="3609975"/>
+                    </a:xfrm>
+                    <a:prstGeom prst="rect">
+                      <a:avLst/>
+                    </a:prstGeom>
+                  </pic:spPr>
+                </pic:pic>
+              </a:graphicData>
+            </a:graphic>
+          </wp:inline>
+        </w:drawing>
+      </w:r>
+    </w:p>
+    <w:p>
+      <w:pPr>
+        <w:pStyle w:val="NoSpacing"/>
+      </w:pPr>
+    </w:p>
+    <w:p>
+      <w:pPr>
+        <w:pStyle w:val="NoSpacing"/>
+      </w:pPr>
+    </w:p>
+    <w:p>
+      <w:pPr>
+        <w:pStyle w:val="NoSpacing"/>
+      </w:pPr>
+      <w:r>
+        <w:t>Watch the logs are getting printed in the console</w:t>
+      </w:r>
+      <w:r>
+        <w:t>.</w:t>
+      </w:r>
+    </w:p>
+    <w:p>
+      <w:pPr>
+        <w:pStyle w:val="NoSpacing"/>
+      </w:pPr>
+    </w:p>
+    <w:p>
+      <w:pPr>
+        <w:pStyle w:val="NoSpacing"/>
+      </w:pPr>
+    </w:p>
+    <w:p>
+      <w:pPr>
+        <w:pStyle w:val="NoSpacing"/>
+      </w:pPr>
+    </w:p>
+    <w:p>
+      <w:pPr>
+        <w:pStyle w:val="NoSpacing"/>
+      </w:pPr>
+    </w:p>
+    <w:p>
+      <w:pPr>
+        <w:pStyle w:val="NoSpacing"/>
+      </w:pPr>
+    </w:p>
+    <w:p>
+      <w:pPr>
+        <w:pStyle w:val="NoSpacing"/>
+      </w:pPr>
+      <w:r>
+        <w:lastRenderedPageBreak/>
+        <w:t>If we can scroll down first, they are going to tell you what are the pre requests.</w:t>
+      </w:r>
+    </w:p>
+    <w:p>
+      <w:pPr>
+        <w:pStyle w:val="NoSpacing"/>
+      </w:pPr>
+      <w:r>
+        <w:t>So,</w:t>
+      </w:r>
+      <w:r>
+        <w:t xml:space="preserve"> the pre request are we should have it running Docker and Docker compose installed inside our local</w:t>
+      </w:r>
+      <w:r>
+        <w:t xml:space="preserve"> </w:t>
+      </w:r>
+      <w:r>
+        <w:t>system.</w:t>
+      </w:r>
+    </w:p>
+    <w:p>
+      <w:pPr>
+        <w:pStyle w:val="NoSpacing"/>
+      </w:pPr>
+    </w:p>
+    <w:p>
+      <w:pPr>
+        <w:pStyle w:val="NoSpacing"/>
+      </w:pPr>
+      <w:hyperlink r:id="rId18" w:history="1">
+        <w:r>
+          <w:rPr>
+            <w:rStyle w:val="Hyperlink"/>
+          </w:rPr>
+          <w:t>https://github.com/grafana/loki/tree/main/examples/getting-started</w:t>
+        </w:r>
+      </w:hyperlink>
+    </w:p>
+    <w:p>
+      <w:pPr>
+        <w:pStyle w:val="NoSpacing"/>
+      </w:pPr>
+    </w:p>
+    <w:p>
+      <w:pPr>
+        <w:pStyle w:val="NoSpacing"/>
+      </w:pPr>
+      <w:hyperlink r:id="rId19" w:history="1">
+        <w:r>
+          <w:rPr>
+            <w:rStyle w:val="Hyperlink"/>
+          </w:rPr>
+          <w:t>https://github.com/grafana/loki/blob/main/examples/getting-started/docker-compose.yaml</w:t>
+        </w:r>
+      </w:hyperlink>
+    </w:p>
+    <w:p>
+      <w:pPr>
+        <w:pStyle w:val="NoSpacing"/>
+      </w:pPr>
+      <w:hyperlink r:id="rId20" w:history="1">
+        <w:r>
+          <w:rPr>
+            <w:rStyle w:val="Hyperlink"/>
+          </w:rPr>
+          <w:t>https://github.com/grafana/loki/blob/main/examples/getting-started/loki-config.yaml</w:t>
+        </w:r>
+      </w:hyperlink>
+    </w:p>
+    <w:p>
+      <w:pPr>
+        <w:pStyle w:val="NoSpacing"/>
+      </w:pPr>
+      <w:hyperlink r:id="rId21" w:history="1">
+        <w:r>
+          <w:rPr>
+            <w:rStyle w:val="Hyperlink"/>
+          </w:rPr>
+          <w:t>https://github.com/grafana/loki/blob/main/examples/getting-started/alloy-local-config.yaml</w:t>
+        </w:r>
+      </w:hyperlink>
+    </w:p>
+    <w:p>
+      <w:pPr>
+        <w:pStyle w:val="NoSpacing"/>
+      </w:pPr>
+    </w:p>
+    <w:p>
+      <w:pPr>
+        <w:pStyle w:val="NoSpacing"/>
+      </w:pPr>
+    </w:p>
+    <w:p>
+      <w:pPr>
+        <w:pStyle w:val="NoSpacing"/>
+      </w:pPr>
+      <w:r>
+        <w:t>W</w:t>
+      </w:r>
+      <w:r>
+        <w:t>e will try to implement all these changes inside our Docker</w:t>
+      </w:r>
+      <w:r>
+        <w:t xml:space="preserve"> </w:t>
+      </w:r>
+      <w:r>
+        <w:t>compose folder, present inside the workspace location.</w:t>
+      </w:r>
+    </w:p>
+    <w:p>
+      <w:pPr>
+        <w:pStyle w:val="NoSpacing"/>
+      </w:pPr>
+    </w:p>
+    <w:p>
+      <w:pPr>
+        <w:pStyle w:val="NoSpacing"/>
+      </w:pPr>
+      <w:r>
+        <w:t xml:space="preserve">Copy and paste the following commands into your command line to download </w:t>
+      </w:r>
+    </w:p>
+    <w:p>
+      <w:pPr>
+        <w:pStyle w:val="NoSpacing"/>
+        <w:rPr>
+          <w:sz w:val="20"/>
+          <w:szCs w:val="20"/>
+        </w:rPr>
+      </w:pPr>
+      <w:r>
+        <w:rPr>
+          <w:sz w:val="20"/>
+          <w:szCs w:val="20"/>
+        </w:rPr>
+        <w:t>D:\Experiments\Microservices\sb-bank-application\docker-compose\default\alloy-local-config.yaml</w:t>
+      </w:r>
+    </w:p>
+    <w:p>
+      <w:pPr>
+        <w:pStyle w:val="NoSpacing"/>
+        <w:rPr>
+          <w:sz w:val="20"/>
+          <w:szCs w:val="20"/>
+        </w:rPr>
+      </w:pPr>
+    </w:p>
+    <w:p>
+      <w:pPr>
+        <w:pStyle w:val="NoSpacing"/>
+        <w:rPr>
+          <w:sz w:val="20"/>
+          <w:szCs w:val="20"/>
+        </w:rPr>
+      </w:pPr>
+      <w:r>
+        <w:rPr>
+          <w:sz w:val="20"/>
+          <w:szCs w:val="20"/>
+        </w:rPr>
+        <w:t>D:\Experiments\Microservices\sb-bank-application\docker-compose\default\loki-config.yaml</w:t>
+      </w:r>
+    </w:p>
+    <w:p>
+      <w:pPr>
+        <w:pStyle w:val="NoSpacing"/>
+        <w:rPr>
+          <w:sz w:val="20"/>
+          <w:szCs w:val="20"/>
+        </w:rPr>
+      </w:pPr>
+    </w:p>
+    <w:p>
+      <w:pPr>
+        <w:pStyle w:val="NoSpacing"/>
+        <w:rPr>
+          <w:sz w:val="20"/>
+          <w:szCs w:val="20"/>
+        </w:rPr>
+      </w:pPr>
+      <w:r>
+        <w:rPr>
+          <w:sz w:val="20"/>
+          <w:szCs w:val="20"/>
+        </w:rPr>
+        <w:t>D:\Experiments\Microservices\sb-bank-application\docker-compose\default\docker-compose</w:t>
+      </w:r>
+      <w:r>
+        <w:rPr>
+          <w:sz w:val="20"/>
+          <w:szCs w:val="20"/>
+        </w:rPr>
+        <w:t>_grafana</w:t>
+      </w:r>
+      <w:r>
+        <w:rPr>
+          <w:sz w:val="20"/>
+          <w:szCs w:val="20"/>
+        </w:rPr>
+        <w:t>.yaml</w:t>
+      </w:r>
+    </w:p>
+    <w:p>
+      <w:pPr>
+        <w:pStyle w:val="NoSpacing"/>
+      </w:pPr>
+    </w:p>
+    <w:p>
+      <w:pPr>
+        <w:pStyle w:val="NoSpacing"/>
+      </w:pPr>
+    </w:p>
+    <w:p>
+      <w:pPr>
+        <w:pStyle w:val="NoSpacing"/>
+      </w:pPr>
+    </w:p>
+    <w:p>
+      <w:pPr>
+        <w:pStyle w:val="NoSpacing"/>
+      </w:pPr>
+    </w:p>
+    <w:p>
+      <w:pPr>
+        <w:pStyle w:val="NoSpacing"/>
+      </w:pPr>
+    </w:p>
+    <w:p>
+      <w:pPr>
+        <w:pStyle w:val="NoSpacing"/>
+      </w:pPr>
+    </w:p>
+    <w:p>
+      <w:pPr>
+        <w:pStyle w:val="NoSpacing"/>
+      </w:pPr>
+    </w:p>
+    <w:p>
+      <w:pPr>
+        <w:pStyle w:val="NoSpacing"/>
+      </w:pPr>
+    </w:p>
+    <w:p>
+      <w:pPr>
+        <w:pStyle w:val="NoSpacing"/>
+      </w:pPr>
+    </w:p>
+    <w:p>
+      <w:pPr>
+        <w:pStyle w:val="NoSpacing"/>
+      </w:pPr>
+    </w:p>
+    <w:p>
+      <w:pPr>
+        <w:pStyle w:val="NoSpacing"/>
+      </w:pPr>
+    </w:p>
+    <w:p>
+      <w:pPr>
+        <w:pStyle w:val="NoSpacing"/>
+      </w:pPr>
+    </w:p>
+    <w:p>
+      <w:pPr>
+        <w:pStyle w:val="NoSpacing"/>
+      </w:pPr>
+    </w:p>
+    <w:p>
+      <w:pPr>
+        <w:pStyle w:val="NoSpacing"/>
+      </w:pPr>
+    </w:p>
+    <w:p>
+      <w:pPr>
+        <w:pStyle w:val="NoSpacing"/>
+      </w:pPr>
+    </w:p>
+    <w:p>
+      <w:pPr>
+        <w:pStyle w:val="NoSpacing"/>
+      </w:pPr>
+    </w:p>
+    <w:p>
+      <w:pPr>
+        <w:pStyle w:val="NoSpacing"/>
+      </w:pPr>
+    </w:p>
+    <w:p>
+      <w:pPr>
+        <w:pStyle w:val="NoSpacing"/>
+      </w:pPr>
+    </w:p>
+    <w:p>
+      <w:pPr>
+        <w:pStyle w:val="NoSpacing"/>
+      </w:pPr>
+    </w:p>
+    <w:p>
+      <w:pPr>
+        <w:pStyle w:val="NoSpacing"/>
+      </w:pPr>
+    </w:p>
+    <w:p>
+      <w:pPr>
+        <w:pStyle w:val="NoSpacing"/>
+      </w:pPr>
+    </w:p>
+    <w:p>
+      <w:pPr>
+        <w:pStyle w:val="NoSpacing"/>
+      </w:pPr>
+    </w:p>
+    <w:p>
+      <w:pPr>
+        <w:pStyle w:val="NoSpacing"/>
+      </w:pPr>
+    </w:p>
+    <w:p>
+      <w:pPr>
+        <w:pStyle w:val="NoSpacing"/>
+      </w:pPr>
+    </w:p>
+    <w:p>
+      <w:pPr>
+        <w:pStyle w:val="NoSpacing"/>
+      </w:pPr>
+    </w:p>
+    <w:p>
+      <w:pPr>
+        <w:pStyle w:val="NoSpacing"/>
+      </w:pPr>
+    </w:p>
+    <w:p>
+      <w:pPr>
+        <w:pStyle w:val="NoSpacing"/>
+      </w:pPr>
+    </w:p>
+    <w:p>
+      <w:pPr>
+        <w:pStyle w:val="NoSpacing"/>
+      </w:pPr>
+    </w:p>
+    <w:p>
+      <w:pPr>
+        <w:pStyle w:val="NoSpacing"/>
+      </w:pPr>
+    </w:p>
+    <w:p>
+      <w:pPr>
+        <w:pStyle w:val="NoSpacing"/>
+      </w:pPr>
+    </w:p>
+    <w:p>
+      <w:pPr>
+        <w:pStyle w:val="NoSpacing"/>
+      </w:pPr>
+    </w:p>
+    <w:p>
+      <w:pPr>
+        <w:pStyle w:val="NoSpacing"/>
+      </w:pPr>
+    </w:p>
+    <w:p>
+      <w:pPr>
+        <w:pStyle w:val="NoSpacing"/>
+      </w:pPr>
+    </w:p>
+    <w:p>
+      <w:pPr>
+        <w:pStyle w:val="NoSpacing"/>
+      </w:pPr>
+    </w:p>
+    <w:p>
+      <w:pPr>
+        <w:pStyle w:val="NoSpacing"/>
+      </w:pPr>
+    </w:p>
+    <w:p>
+      <w:pPr>
+        <w:pStyle w:val="NoSpacing"/>
+      </w:pPr>
+      <w:r>
+        <w:rPr>
+          <w:highlight w:val="yellow"/>
+        </w:rPr>
+        <w:t xml:space="preserve">Implementing Logging using Grafana, Loki &amp; </w:t>
+      </w:r>
+      <w:proofErr w:type="spellStart"/>
+      <w:r>
+        <w:rPr>
+          <w:highlight w:val="yellow"/>
+        </w:rPr>
+        <w:t>Promtail</w:t>
+      </w:r>
+      <w:proofErr w:type="spellEnd"/>
+      <w:r>
+        <w:rPr>
+          <w:highlight w:val="yellow"/>
+        </w:rPr>
+        <w:t xml:space="preserve"> – Part 2</w:t>
+      </w:r>
+    </w:p>
+    <w:p>
+      <w:pPr>
+        <w:pStyle w:val="NoSpacing"/>
+      </w:pPr>
+    </w:p>
+    <w:p>
+      <w:pPr>
+        <w:pStyle w:val="NoSpacing"/>
+      </w:pPr>
+    </w:p>
+    <w:p>
+      <w:pPr>
+        <w:pStyle w:val="NoSpacing"/>
+      </w:pPr>
+      <w:r>
+        <w:t>Generate all docker images with new tag</w:t>
+      </w:r>
+    </w:p>
+    <w:p>
+      <w:pPr>
+        <w:pStyle w:val="NoSpacing"/>
+      </w:pPr>
+      <w:r>
+        <w:t>Make sure you have jib plugin</w:t>
+      </w:r>
+    </w:p>
+    <w:p>
+      <w:pPr>
+        <w:pStyle w:val="NoSpacing"/>
+      </w:pPr>
+      <w:r>
+        <w:t>&lt;plugin&gt;</w:t>
+      </w:r>
+    </w:p>
+    <w:p>
+      <w:pPr>
+        <w:pStyle w:val="NoSpacing"/>
+      </w:pPr>
+      <w:r>
+        <w:t>       &lt;</w:t>
+      </w:r>
+      <w:proofErr w:type="spellStart"/>
+      <w:r>
+        <w:t>groupId</w:t>
+      </w:r>
+      <w:proofErr w:type="spellEnd"/>
+      <w:r>
+        <w:t>&gt;</w:t>
+      </w:r>
+      <w:proofErr w:type="spellStart"/>
+      <w:r>
+        <w:t>com.google.cloud.tools</w:t>
+      </w:r>
+      <w:proofErr w:type="spellEnd"/>
+      <w:r>
+        <w:t>&lt;/</w:t>
+      </w:r>
+      <w:proofErr w:type="spellStart"/>
+      <w:r>
+        <w:t>groupId</w:t>
+      </w:r>
+      <w:proofErr w:type="spellEnd"/>
+      <w:r>
+        <w:t>&gt;</w:t>
+      </w:r>
+    </w:p>
+    <w:p>
+      <w:pPr>
+        <w:pStyle w:val="NoSpacing"/>
+      </w:pPr>
+      <w:r>
+        <w:t>       &lt;</w:t>
+      </w:r>
+      <w:proofErr w:type="spellStart"/>
+      <w:r>
+        <w:t>artifactId</w:t>
+      </w:r>
+      <w:proofErr w:type="spellEnd"/>
+      <w:r>
+        <w:t>&gt;jib-maven-plugin&lt;/</w:t>
+      </w:r>
+      <w:proofErr w:type="spellStart"/>
+      <w:r>
+        <w:t>artifactId</w:t>
+      </w:r>
+      <w:proofErr w:type="spellEnd"/>
+      <w:r>
+        <w:t>&gt;</w:t>
+      </w:r>
+    </w:p>
+    <w:p>
+      <w:pPr>
+        <w:pStyle w:val="NoSpacing"/>
+      </w:pPr>
+      <w:r>
+        <w:t xml:space="preserve">      </w:t>
+      </w:r>
+      <w:r>
+        <w:t xml:space="preserve"> </w:t>
+      </w:r>
+      <w:r>
+        <w:t>&lt;version&gt;3.4.1&lt;/version&gt;</w:t>
+      </w:r>
+    </w:p>
+    <w:p>
+      <w:pPr>
+        <w:pStyle w:val="NoSpacing"/>
+      </w:pPr>
+      <w:r>
+        <w:t>       &lt;configuration&gt;</w:t>
+      </w:r>
+    </w:p>
+    <w:p>
+      <w:pPr>
+        <w:pStyle w:val="NoSpacing"/>
+      </w:pPr>
+      <w:r>
+        <w:t>           &lt;to&gt;</w:t>
+      </w:r>
+    </w:p>
+    <w:p>
+      <w:pPr>
+        <w:pStyle w:val="NoSpacing"/>
+      </w:pPr>
+      <w:r>
+        <w:t>              &lt;image&gt;</w:t>
+      </w:r>
+      <w:proofErr w:type="spellStart"/>
+      <w:r>
+        <w:t>nileshzarkar</w:t>
+      </w:r>
+      <w:proofErr w:type="spellEnd"/>
+      <w:r>
+        <w:t>/${</w:t>
+      </w:r>
+      <w:proofErr w:type="spellStart"/>
+      <w:r>
+        <w:t>project.artifactId</w:t>
+      </w:r>
+      <w:proofErr w:type="spellEnd"/>
+      <w:r>
+        <w:t>}:s11&lt;/image&gt;</w:t>
+      </w:r>
+    </w:p>
+    <w:p>
+      <w:pPr>
+        <w:pStyle w:val="NoSpacing"/>
+      </w:pPr>
+      <w:r>
+        <w:t>            &lt;/to&gt;</w:t>
+      </w:r>
+    </w:p>
+    <w:p>
+      <w:pPr>
+        <w:pStyle w:val="NoSpacing"/>
+      </w:pPr>
+      <w:r>
+        <w:t>       &lt;/configuration&gt;</w:t>
+      </w:r>
+    </w:p>
+    <w:p>
+      <w:pPr>
+        <w:pStyle w:val="NoSpacing"/>
+      </w:pPr>
+      <w:r>
+        <w:t>  &lt;/plugin&gt;</w:t>
+      </w:r>
+    </w:p>
+    <w:p>
+      <w:pPr>
+        <w:pStyle w:val="NoSpacing"/>
+      </w:pPr>
+    </w:p>
+    <w:p>
+      <w:pPr>
+        <w:pStyle w:val="NoSpacing"/>
+        <w:rPr>
+          <w:rFonts w:eastAsia="Times New Roman" w:cstheme="minorHAnsi"/>
+          <w:kern w:val="0"/>
+          <w:lang w:eastAsia="en-IN"/>
+          <w14:ligatures w14:val="none"/>
+        </w:rPr>
+      </w:pPr>
+      <w:r>
+        <w:t>D:\Experiments\Microservices\sb-bank-application\accounts</w:t>
+      </w:r>
+      <w:r>
+        <w:t xml:space="preserve">&gt; </w:t>
+      </w:r>
+      <w:proofErr w:type="spellStart"/>
+      <w:r>
+        <w:rPr>
+          <w:rFonts w:eastAsia="Times New Roman" w:cstheme="minorHAnsi"/>
+          <w:kern w:val="0"/>
+          <w:lang w:eastAsia="en-IN"/>
+          <w14:ligatures w14:val="none"/>
+        </w:rPr>
+        <w:t>mvn</w:t>
+      </w:r>
+      <w:proofErr w:type="spellEnd"/>
+      <w:r>
+        <w:rPr>
+          <w:rFonts w:eastAsia="Times New Roman" w:cstheme="minorHAnsi"/>
+          <w:kern w:val="0"/>
+          <w:lang w:eastAsia="en-IN"/>
+          <w14:ligatures w14:val="none"/>
+        </w:rPr>
+        <w:t xml:space="preserve"> compile </w:t>
+      </w:r>
+      <w:proofErr w:type="spellStart"/>
+      <w:r>
+        <w:rPr>
+          <w:rFonts w:eastAsia="Times New Roman" w:cstheme="minorHAnsi"/>
+          <w:kern w:val="0"/>
+          <w:lang w:eastAsia="en-IN"/>
+          <w14:ligatures w14:val="none"/>
+        </w:rPr>
+        <w:t>jib:</w:t>
+      </w:r>
+      <w:r>
+        <w:rPr>
+          <w:rFonts w:eastAsia="Times New Roman" w:cstheme="minorHAnsi"/>
+          <w:kern w:val="0"/>
+          <w:lang w:eastAsia="en-IN"/>
+          <w14:ligatures w14:val="none"/>
+        </w:rPr>
+        <w:t>dockerB</w:t>
+      </w:r>
+      <w:r>
+        <w:rPr>
+          <w:rFonts w:eastAsia="Times New Roman" w:cstheme="minorHAnsi"/>
+          <w:kern w:val="0"/>
+          <w:lang w:eastAsia="en-IN"/>
+          <w14:ligatures w14:val="none"/>
+        </w:rPr>
+        <w:t>uild</w:t>
+      </w:r>
+      <w:proofErr w:type="spellEnd"/>
+    </w:p>
+    <w:p>
+      <w:pPr>
+        <w:pStyle w:val="NoSpacing"/>
+        <w:rPr>
+          <w:rFonts w:eastAsia="Times New Roman" w:cstheme="minorHAnsi"/>
+          <w:kern w:val="0"/>
+          <w:lang w:eastAsia="en-IN"/>
+          <w14:ligatures w14:val="none"/>
+        </w:rPr>
+      </w:pPr>
+      <w:r>
+        <w:t>D:\Experiments\Microservices\sb-bank-application\</w:t>
+      </w:r>
+      <w:r>
+        <w:t>loans</w:t>
+      </w:r>
+      <w:r>
+        <w:t xml:space="preserve">&gt; </w:t>
+      </w:r>
+      <w:proofErr w:type="spellStart"/>
+      <w:r>
+        <w:rPr>
+          <w:rFonts w:eastAsia="Times New Roman" w:cstheme="minorHAnsi"/>
+          <w:kern w:val="0"/>
+          <w:lang w:eastAsia="en-IN"/>
+          <w14:ligatures w14:val="none"/>
+        </w:rPr>
+        <w:t>mvn</w:t>
+      </w:r>
+      <w:proofErr w:type="spellEnd"/>
+      <w:r>
+        <w:rPr>
+          <w:rFonts w:eastAsia="Times New Roman" w:cstheme="minorHAnsi"/>
+          <w:kern w:val="0"/>
+          <w:lang w:eastAsia="en-IN"/>
+          <w14:ligatures w14:val="none"/>
+        </w:rPr>
+        <w:t xml:space="preserve"> compile </w:t>
+      </w:r>
+      <w:proofErr w:type="spellStart"/>
+      <w:r>
+        <w:rPr>
+          <w:rFonts w:eastAsia="Times New Roman" w:cstheme="minorHAnsi"/>
+          <w:kern w:val="0"/>
+          <w:lang w:eastAsia="en-IN"/>
+          <w14:ligatures w14:val="none"/>
+        </w:rPr>
+        <w:t>jib:</w:t>
+      </w:r>
+      <w:r>
+        <w:rPr>
+          <w:rFonts w:eastAsia="Times New Roman" w:cstheme="minorHAnsi"/>
+          <w:kern w:val="0"/>
+          <w:lang w:eastAsia="en-IN"/>
+          <w14:ligatures w14:val="none"/>
+        </w:rPr>
+        <w:t>dockerB</w:t>
+      </w:r>
+      <w:r>
+        <w:rPr>
+          <w:rFonts w:eastAsia="Times New Roman" w:cstheme="minorHAnsi"/>
+          <w:kern w:val="0"/>
+          <w:lang w:eastAsia="en-IN"/>
+          <w14:ligatures w14:val="none"/>
+        </w:rPr>
+        <w:t>uild</w:t>
+      </w:r>
+      <w:proofErr w:type="spellEnd"/>
+    </w:p>
+    <w:p>
+      <w:pPr>
+        <w:pStyle w:val="NoSpacing"/>
+        <w:rPr>
+          <w:rFonts w:eastAsia="Times New Roman" w:cstheme="minorHAnsi"/>
+          <w:kern w:val="0"/>
+          <w:lang w:eastAsia="en-IN"/>
+          <w14:ligatures w14:val="none"/>
+        </w:rPr>
+      </w:pPr>
+      <w:r>
+        <w:t>D:\Experiments\Microservices\sb-bank-application\</w:t>
+      </w:r>
+      <w:r>
+        <w:t>cards</w:t>
+      </w:r>
+      <w:r>
+        <w:t xml:space="preserve">&gt; </w:t>
+      </w:r>
+      <w:proofErr w:type="spellStart"/>
+      <w:r>
+        <w:rPr>
+          <w:rFonts w:eastAsia="Times New Roman" w:cstheme="minorHAnsi"/>
+          <w:kern w:val="0"/>
+          <w:lang w:eastAsia="en-IN"/>
+          <w14:ligatures w14:val="none"/>
+        </w:rPr>
+        <w:t>mvn</w:t>
+      </w:r>
+      <w:proofErr w:type="spellEnd"/>
+      <w:r>
+        <w:rPr>
+          <w:rFonts w:eastAsia="Times New Roman" w:cstheme="minorHAnsi"/>
+          <w:kern w:val="0"/>
+          <w:lang w:eastAsia="en-IN"/>
+          <w14:ligatures w14:val="none"/>
+        </w:rPr>
+        <w:t xml:space="preserve"> compile </w:t>
+      </w:r>
+      <w:proofErr w:type="spellStart"/>
+      <w:r>
+        <w:rPr>
+          <w:rFonts w:eastAsia="Times New Roman" w:cstheme="minorHAnsi"/>
+          <w:kern w:val="0"/>
+          <w:lang w:eastAsia="en-IN"/>
+          <w14:ligatures w14:val="none"/>
+        </w:rPr>
+        <w:t>jib:</w:t>
+      </w:r>
+      <w:r>
+        <w:rPr>
+          <w:rFonts w:eastAsia="Times New Roman" w:cstheme="minorHAnsi"/>
+          <w:kern w:val="0"/>
+          <w:lang w:eastAsia="en-IN"/>
+          <w14:ligatures w14:val="none"/>
+        </w:rPr>
+        <w:t>dockerB</w:t>
+      </w:r>
+      <w:r>
+        <w:rPr>
+          <w:rFonts w:eastAsia="Times New Roman" w:cstheme="minorHAnsi"/>
+          <w:kern w:val="0"/>
+          <w:lang w:eastAsia="en-IN"/>
+          <w14:ligatures w14:val="none"/>
+        </w:rPr>
+        <w:t>uild</w:t>
+      </w:r>
+      <w:proofErr w:type="spellEnd"/>
+    </w:p>
+    <w:p>
+      <w:pPr>
+        <w:pStyle w:val="NoSpacing"/>
+        <w:rPr>
+          <w:rFonts w:eastAsia="Times New Roman" w:cstheme="minorHAnsi"/>
+          <w:kern w:val="0"/>
+          <w:lang w:eastAsia="en-IN"/>
+          <w14:ligatures w14:val="none"/>
+        </w:rPr>
+      </w:pPr>
+      <w:r>
+        <w:t>D:\Experiments\Microservices\sb-bank-application\</w:t>
+      </w:r>
+      <w:r>
+        <w:t>configserver</w:t>
+      </w:r>
+      <w:r>
+        <w:t xml:space="preserve">&gt; </w:t>
+      </w:r>
+      <w:proofErr w:type="spellStart"/>
+      <w:r>
+        <w:rPr>
+          <w:rFonts w:eastAsia="Times New Roman" w:cstheme="minorHAnsi"/>
+          <w:kern w:val="0"/>
+          <w:lang w:eastAsia="en-IN"/>
+          <w14:ligatures w14:val="none"/>
+        </w:rPr>
+        <w:t>mvn</w:t>
+      </w:r>
+      <w:proofErr w:type="spellEnd"/>
+      <w:r>
+        <w:rPr>
+          <w:rFonts w:eastAsia="Times New Roman" w:cstheme="minorHAnsi"/>
+          <w:kern w:val="0"/>
+          <w:lang w:eastAsia="en-IN"/>
+          <w14:ligatures w14:val="none"/>
+        </w:rPr>
+        <w:t xml:space="preserve"> compile </w:t>
+      </w:r>
+      <w:proofErr w:type="spellStart"/>
+      <w:r>
+        <w:rPr>
+          <w:rFonts w:eastAsia="Times New Roman" w:cstheme="minorHAnsi"/>
+          <w:kern w:val="0"/>
+          <w:lang w:eastAsia="en-IN"/>
+          <w14:ligatures w14:val="none"/>
+        </w:rPr>
+        <w:t>jib:</w:t>
+      </w:r>
+      <w:r>
+        <w:rPr>
+          <w:rFonts w:eastAsia="Times New Roman" w:cstheme="minorHAnsi"/>
+          <w:kern w:val="0"/>
+          <w:lang w:eastAsia="en-IN"/>
+          <w14:ligatures w14:val="none"/>
+        </w:rPr>
+        <w:t>dockerB</w:t>
+      </w:r>
+      <w:r>
+        <w:rPr>
+          <w:rFonts w:eastAsia="Times New Roman" w:cstheme="minorHAnsi"/>
+          <w:kern w:val="0"/>
+          <w:lang w:eastAsia="en-IN"/>
+          <w14:ligatures w14:val="none"/>
+        </w:rPr>
+        <w:t>uild</w:t>
+      </w:r>
+      <w:proofErr w:type="spellEnd"/>
+    </w:p>
+    <w:p>
+      <w:pPr>
+        <w:pStyle w:val="NoSpacing"/>
+        <w:rPr>
+          <w:rFonts w:eastAsia="Times New Roman" w:cstheme="minorHAnsi"/>
+          <w:kern w:val="0"/>
+          <w:lang w:eastAsia="en-IN"/>
+          <w14:ligatures w14:val="none"/>
+        </w:rPr>
+      </w:pPr>
+      <w:r>
+        <w:t>D:\Experiments\Microservices\sb-bank-application\</w:t>
+      </w:r>
+      <w:r>
+        <w:t>eureka</w:t>
+      </w:r>
+      <w:r>
+        <w:t xml:space="preserve">&gt; </w:t>
+      </w:r>
+      <w:proofErr w:type="spellStart"/>
+      <w:r>
+        <w:rPr>
+          <w:rFonts w:eastAsia="Times New Roman" w:cstheme="minorHAnsi"/>
+          <w:kern w:val="0"/>
+          <w:lang w:eastAsia="en-IN"/>
+          <w14:ligatures w14:val="none"/>
+        </w:rPr>
+        <w:t>mvn</w:t>
+      </w:r>
+      <w:proofErr w:type="spellEnd"/>
+      <w:r>
+        <w:rPr>
+          <w:rFonts w:eastAsia="Times New Roman" w:cstheme="minorHAnsi"/>
+          <w:kern w:val="0"/>
+          <w:lang w:eastAsia="en-IN"/>
+          <w14:ligatures w14:val="none"/>
+        </w:rPr>
+        <w:t xml:space="preserve"> compile </w:t>
+      </w:r>
+      <w:proofErr w:type="spellStart"/>
+      <w:r>
+        <w:rPr>
+          <w:rFonts w:eastAsia="Times New Roman" w:cstheme="minorHAnsi"/>
+          <w:kern w:val="0"/>
+          <w:lang w:eastAsia="en-IN"/>
+          <w14:ligatures w14:val="none"/>
+        </w:rPr>
+        <w:t>jib:</w:t>
+      </w:r>
+      <w:r>
+        <w:rPr>
+          <w:rFonts w:eastAsia="Times New Roman" w:cstheme="minorHAnsi"/>
+          <w:kern w:val="0"/>
+          <w:lang w:eastAsia="en-IN"/>
+          <w14:ligatures w14:val="none"/>
+        </w:rPr>
+        <w:t>dockerB</w:t>
+      </w:r>
+      <w:r>
+        <w:rPr>
+          <w:rFonts w:eastAsia="Times New Roman" w:cstheme="minorHAnsi"/>
+          <w:kern w:val="0"/>
+          <w:lang w:eastAsia="en-IN"/>
+          <w14:ligatures w14:val="none"/>
+        </w:rPr>
+        <w:t>uild</w:t>
+      </w:r>
+      <w:proofErr w:type="spellEnd"/>
+    </w:p>
+    <w:p>
+      <w:pPr>
+        <w:pStyle w:val="NoSpacing"/>
+        <w:rPr>
+          <w:rFonts w:eastAsia="Times New Roman" w:cstheme="minorHAnsi"/>
+          <w:kern w:val="0"/>
+          <w:lang w:eastAsia="en-IN"/>
+          <w14:ligatures w14:val="none"/>
+        </w:rPr>
+      </w:pPr>
+      <w:r>
+        <w:t>D:\Experiments\Microservices\sb-bank-application\</w:t>
+      </w:r>
+      <w:r>
+        <w:t>gatewayserver</w:t>
+      </w:r>
+      <w:r>
+        <w:t xml:space="preserve">&gt; </w:t>
+      </w:r>
+      <w:proofErr w:type="spellStart"/>
+      <w:r>
+        <w:rPr>
+          <w:rFonts w:eastAsia="Times New Roman" w:cstheme="minorHAnsi"/>
+          <w:kern w:val="0"/>
+          <w:lang w:eastAsia="en-IN"/>
+          <w14:ligatures w14:val="none"/>
+        </w:rPr>
+        <w:t>mvn</w:t>
+      </w:r>
+      <w:proofErr w:type="spellEnd"/>
+      <w:r>
+        <w:rPr>
+          <w:rFonts w:eastAsia="Times New Roman" w:cstheme="minorHAnsi"/>
+          <w:kern w:val="0"/>
+          <w:lang w:eastAsia="en-IN"/>
+          <w14:ligatures w14:val="none"/>
+        </w:rPr>
+        <w:t xml:space="preserve"> compile </w:t>
+      </w:r>
+      <w:proofErr w:type="spellStart"/>
+      <w:r>
+        <w:rPr>
+          <w:rFonts w:eastAsia="Times New Roman" w:cstheme="minorHAnsi"/>
+          <w:kern w:val="0"/>
+          <w:lang w:eastAsia="en-IN"/>
+          <w14:ligatures w14:val="none"/>
+        </w:rPr>
+        <w:t>jib:</w:t>
+      </w:r>
+      <w:r>
+        <w:rPr>
+          <w:rFonts w:eastAsia="Times New Roman" w:cstheme="minorHAnsi"/>
+          <w:kern w:val="0"/>
+          <w:lang w:eastAsia="en-IN"/>
+          <w14:ligatures w14:val="none"/>
+        </w:rPr>
+        <w:t>dockerB</w:t>
+      </w:r>
+      <w:r>
+        <w:rPr>
+          <w:rFonts w:eastAsia="Times New Roman" w:cstheme="minorHAnsi"/>
+          <w:kern w:val="0"/>
+          <w:lang w:eastAsia="en-IN"/>
+          <w14:ligatures w14:val="none"/>
+        </w:rPr>
+        <w:t>uild</w:t>
+      </w:r>
+      <w:proofErr w:type="spellEnd"/>
+    </w:p>
+    <w:p>
+      <w:pPr>
+        <w:pStyle w:val="NoSpacing"/>
+      </w:pPr>
+    </w:p>
+    <w:p>
+      <w:pPr>
+        <w:pStyle w:val="NoSpacing"/>
+      </w:pPr>
+    </w:p>
+    <w:p>
+      <w:pPr>
+        <w:pStyle w:val="NoSpacing"/>
+      </w:pPr>
+      <w:r>
+        <w:t>Docker push command</w:t>
+      </w:r>
+    </w:p>
+    <w:p>
+      <w:pPr>
+        <w:pStyle w:val="NoSpacing"/>
+      </w:pPr>
+    </w:p>
+    <w:p>
+      <w:pPr>
+        <w:pStyle w:val="NoSpacing"/>
+      </w:pPr>
+    </w:p>
+    <w:p>
+      <w:pPr>
+        <w:pStyle w:val="NoSpacing"/>
+      </w:pPr>
+      <w:r>
+        <w:drawing>
+          <wp:inline distT="0" distB="0" distL="0" distR="0" wp14:anchorId="697EF0DB" wp14:editId="34D091D9">
+            <wp:extent cx="5731510" cy="1153795"/>
+            <wp:effectExtent l="0" t="0" r="2540" b="8255"/>
+            <wp:docPr id="941520324" name="Picture 1"/>
+            <wp:cNvGraphicFramePr>
+              <a:graphicFrameLocks xmlns:a="http://schemas.openxmlformats.org/drawingml/2006/main" noChangeAspect="1"/>
+            </wp:cNvGraphicFramePr>
+            <a:graphic xmlns:a="http://schemas.openxmlformats.org/drawingml/2006/main">
+              <a:graphicData uri="http://schemas.openxmlformats.org/drawingml/2006/picture">
+                <pic:pic xmlns:pic="http://schemas.openxmlformats.org/drawingml/2006/picture">
+                  <pic:nvPicPr>
+                    <pic:cNvPr id="941520324" name=""/>
+                    <pic:cNvPicPr/>
+                  </pic:nvPicPr>
+                  <pic:blipFill>
+                    <a:blip r:embed="rId22"/>
+                    <a:stretch>
+                      <a:fillRect/>
+                    </a:stretch>
+                  </pic:blipFill>
+                  <pic:spPr>
+                    <a:xfrm>
+                      <a:off x="0" y="0"/>
+                      <a:ext cx="5731510" cy="1153795"/>
+                    </a:xfrm>
+                    <a:prstGeom prst="rect">
+                      <a:avLst/>
+                    </a:prstGeom>
+                  </pic:spPr>
+                </pic:pic>
+              </a:graphicData>
+            </a:graphic>
+          </wp:inline>
+        </w:drawing>
+      </w:r>
+    </w:p>
+    <w:p>
+      <w:pPr>
+        <w:pStyle w:val="NoSpacing"/>
+      </w:pPr>
+    </w:p>
+    <w:p>
+      <w:pPr>
+        <w:pStyle w:val="NoSpacing"/>
+      </w:pPr>
+    </w:p>
+    <w:p>
+      <w:pPr>
+        <w:pStyle w:val="NoSpacing"/>
+      </w:pPr>
+    </w:p>
+    <w:p>
+      <w:pPr>
+        <w:pStyle w:val="NoSpacing"/>
+        <w:rPr>
+          <w:sz w:val="20"/>
+          <w:szCs w:val="20"/>
+        </w:rPr>
+      </w:pPr>
+      <w:r>
+        <w:t>Update the original docker-</w:t>
+      </w:r>
+      <w:proofErr w:type="spellStart"/>
+      <w:r>
+        <w:t>compose.yaml</w:t>
+      </w:r>
+      <w:proofErr w:type="spellEnd"/>
+      <w:r>
+        <w:t xml:space="preserve"> as below :</w:t>
+      </w:r>
+      <w:r>
+        <w:br/>
+      </w:r>
+      <w:r>
+        <w:br/>
+        <w:t xml:space="preserve">Basically integrate the changes of </w:t>
+      </w:r>
+      <w:r>
+        <w:br/>
+      </w:r>
+      <w:r>
+        <w:rPr>
+          <w:sz w:val="20"/>
+          <w:szCs w:val="20"/>
+        </w:rPr>
+        <w:t>D:\Experiments\Microservices\sb-bank-application\docker-compose\default\docker-compose</w:t>
+      </w:r>
+      <w:r>
+        <w:rPr>
+          <w:sz w:val="20"/>
+          <w:szCs w:val="20"/>
+        </w:rPr>
+        <w:t>_grafana</w:t>
+      </w:r>
+      <w:r>
+        <w:rPr>
+          <w:sz w:val="20"/>
+          <w:szCs w:val="20"/>
+        </w:rPr>
+        <w:t>.yaml</w:t>
+      </w:r>
+    </w:p>
+    <w:p>
+      <w:pPr>
+        <w:pStyle w:val="NoSpacing"/>
+        <w:rPr>
+          <w:sz w:val="20"/>
+          <w:szCs w:val="20"/>
+        </w:rPr>
+      </w:pPr>
+      <w:r>
+        <w:br/>
+        <w:t xml:space="preserve">in </w:t>
+      </w:r>
+      <w:r>
+        <w:br/>
+      </w:r>
+      <w:r>
+        <w:br/>
+      </w:r>
+      <w:r>
+        <w:rPr>
+          <w:sz w:val="20"/>
+          <w:szCs w:val="20"/>
+        </w:rPr>
+        <w:t>D:\Experiments\Microservices\sb-bank-application\docker-compose\default\docker-compos</w:t>
+      </w:r>
+      <w:r>
+        <w:rPr>
+          <w:sz w:val="20"/>
+          <w:szCs w:val="20"/>
+        </w:rPr>
+        <w:t>e</w:t>
+      </w:r>
+      <w:r>
+        <w:rPr>
+          <w:sz w:val="20"/>
+          <w:szCs w:val="20"/>
+        </w:rPr>
+        <w:t>.yaml</w:t>
+      </w:r>
+    </w:p>
+    <w:p>
+      <w:pPr>
+        <w:pStyle w:val="NoSpacing"/>
+      </w:pPr>
+    </w:p>
+    <w:p>
+      <w:pPr>
+        <w:pStyle w:val="NoSpacing"/>
+      </w:pPr>
+    </w:p>
+    <w:p>
+      <w:pPr>
+        <w:pStyle w:val="NoSpacing"/>
+      </w:pPr>
+    </w:p>
+    <w:p>
+      <w:pPr>
+        <w:pStyle w:val="NoSpacing"/>
+      </w:pPr>
+    </w:p>
+    <w:p>
+      <w:pPr>
+        <w:pStyle w:val="NoSpacing"/>
+      </w:pPr>
+      <w:r>
+        <w:lastRenderedPageBreak/>
+        <w:t>D:\Experiments\Microservices\sb-bank-application\docker-compose\default\common-config.yaml</w:t>
+      </w:r>
+    </w:p>
+    <w:p>
+      <w:pPr>
+        <w:pStyle w:val="NoSpacing"/>
+      </w:pPr>
+    </w:p>
+    <w:p>
+      <w:pPr>
+        <w:pStyle w:val="NoSpacing"/>
+      </w:pPr>
+      <w:r>
+        <w:drawing>
+          <wp:inline distT="0" distB="0" distL="0" distR="0" wp14:anchorId="4B1424FA" wp14:editId="5EDB67A8">
+            <wp:extent cx="4521432" cy="3378374"/>
+            <wp:effectExtent l="0" t="0" r="0" b="0"/>
+            <wp:docPr id="409242249" name="Picture 1"/>
+            <wp:cNvGraphicFramePr>
+              <a:graphicFrameLocks xmlns:a="http://schemas.openxmlformats.org/drawingml/2006/main" noChangeAspect="1"/>
+            </wp:cNvGraphicFramePr>
+            <a:graphic xmlns:a="http://schemas.openxmlformats.org/drawingml/2006/main">
+              <a:graphicData uri="http://schemas.openxmlformats.org/drawingml/2006/picture">
+                <pic:pic xmlns:pic="http://schemas.openxmlformats.org/drawingml/2006/picture">
+                  <pic:nvPicPr>
+                    <pic:cNvPr id="409242249" name=""/>
+                    <pic:cNvPicPr/>
+                  </pic:nvPicPr>
+                  <pic:blipFill>
+                    <a:blip r:embed="rId23"/>
+                    <a:stretch>
+                      <a:fillRect/>
+                    </a:stretch>
+                  </pic:blipFill>
+                  <pic:spPr>
+                    <a:xfrm>
+                      <a:off x="0" y="0"/>
+                      <a:ext cx="4521432" cy="3378374"/>
+                    </a:xfrm>
+                    <a:prstGeom prst="rect">
+                      <a:avLst/>
+                    </a:prstGeom>
+                  </pic:spPr>
+                </pic:pic>
+              </a:graphicData>
+            </a:graphic>
+          </wp:inline>
+        </w:drawing>
+      </w:r>
+    </w:p>
+    <w:p>
+      <w:pPr>
+        <w:pStyle w:val="NoSpacing"/>
+      </w:pPr>
+    </w:p>
+    <w:p>
+      <w:pPr>
+        <w:pStyle w:val="NoSpacing"/>
+      </w:pPr>
+    </w:p>
+    <w:p>
+      <w:pPr>
+        <w:pStyle w:val="NoSpacing"/>
+      </w:pPr>
+      <w:r>
+        <w:lastRenderedPageBreak/>
+        <w:t>D:\Experiments\Microservices\sb-bank-application\docker-compose\default\docker-compose.yaml</w:t>
+      </w:r>
+      <w:r>
+        <w:br/>
+      </w:r>
+      <w:r>
+        <w:br/>
+      </w:r>
+      <w:r>
+        <w:drawing>
+          <wp:inline distT="0" distB="0" distL="0" distR="0" wp14:anchorId="5EEF3895" wp14:editId="70C13517">
+            <wp:extent cx="5731510" cy="5363845"/>
+            <wp:effectExtent l="0" t="0" r="2540" b="8255"/>
+            <wp:docPr id="374812539" name="Picture 1"/>
+            <wp:cNvGraphicFramePr>
+              <a:graphicFrameLocks xmlns:a="http://schemas.openxmlformats.org/drawingml/2006/main" noChangeAspect="1"/>
+            </wp:cNvGraphicFramePr>
+            <a:graphic xmlns:a="http://schemas.openxmlformats.org/drawingml/2006/main">
+              <a:graphicData uri="http://schemas.openxmlformats.org/drawingml/2006/picture">
+                <pic:pic xmlns:pic="http://schemas.openxmlformats.org/drawingml/2006/picture">
+                  <pic:nvPicPr>
+                    <pic:cNvPr id="374812539" name=""/>
+                    <pic:cNvPicPr/>
+                  </pic:nvPicPr>
+                  <pic:blipFill>
+                    <a:blip r:embed="rId24"/>
+                    <a:stretch>
+                      <a:fillRect/>
+                    </a:stretch>
+                  </pic:blipFill>
+                  <pic:spPr>
+                    <a:xfrm>
+                      <a:off x="0" y="0"/>
+                      <a:ext cx="5731510" cy="5363845"/>
+                    </a:xfrm>
+                    <a:prstGeom prst="rect">
+                      <a:avLst/>
+                    </a:prstGeom>
+                  </pic:spPr>
+                </pic:pic>
+              </a:graphicData>
+            </a:graphic>
+          </wp:inline>
+        </w:drawing>
+      </w:r>
+    </w:p>
+    <w:p>
+      <w:pPr>
+        <w:pStyle w:val="NoSpacing"/>
+      </w:pPr>
+    </w:p>
+    <w:p>
+      <w:pPr>
+        <w:pStyle w:val="NoSpacing"/>
+      </w:pPr>
+    </w:p>
+    <w:p>
+      <w:pPr>
+        <w:pStyle w:val="NoSpacing"/>
+      </w:pPr>
+      <w:r>
+        <w:lastRenderedPageBreak/>
+        <w:drawing>
+          <wp:inline distT="0" distB="0" distL="0" distR="0" wp14:anchorId="100DAC81" wp14:editId="64F218AC">
+            <wp:extent cx="5731510" cy="4849495"/>
+            <wp:effectExtent l="0" t="0" r="2540" b="8255"/>
+            <wp:docPr id="107603561" name="Picture 1"/>
+            <wp:cNvGraphicFramePr>
+              <a:graphicFrameLocks xmlns:a="http://schemas.openxmlformats.org/drawingml/2006/main" noChangeAspect="1"/>
+            </wp:cNvGraphicFramePr>
+            <a:graphic xmlns:a="http://schemas.openxmlformats.org/drawingml/2006/main">
+              <a:graphicData uri="http://schemas.openxmlformats.org/drawingml/2006/picture">
+                <pic:pic xmlns:pic="http://schemas.openxmlformats.org/drawingml/2006/picture">
+                  <pic:nvPicPr>
+                    <pic:cNvPr id="107603561" name=""/>
+                    <pic:cNvPicPr/>
+                  </pic:nvPicPr>
+                  <pic:blipFill>
+                    <a:blip r:embed="rId25"/>
+                    <a:stretch>
+                      <a:fillRect/>
+                    </a:stretch>
+                  </pic:blipFill>
+                  <pic:spPr>
+                    <a:xfrm>
+                      <a:off x="0" y="0"/>
+                      <a:ext cx="5731510" cy="4849495"/>
+                    </a:xfrm>
+                    <a:prstGeom prst="rect">
+                      <a:avLst/>
+                    </a:prstGeom>
+                  </pic:spPr>
+                </pic:pic>
+              </a:graphicData>
+            </a:graphic>
+          </wp:inline>
+        </w:drawing>
+      </w:r>
+    </w:p>
+    <w:p>
+      <w:pPr>
+        <w:pStyle w:val="NoSpacing"/>
+      </w:pPr>
+    </w:p>
+    <w:p>
+      <w:pPr>
+        <w:pStyle w:val="NoSpacing"/>
+      </w:pPr>
+    </w:p>
+    <w:p>
+      <w:pPr>
+        <w:pStyle w:val="NoSpacing"/>
+      </w:pPr>
+      <w:r>
+        <w:lastRenderedPageBreak/>
+        <w:drawing>
+          <wp:inline distT="0" distB="0" distL="0" distR="0" wp14:anchorId="367911F2" wp14:editId="5DB23D31">
+            <wp:extent cx="5626389" cy="4610337"/>
+            <wp:effectExtent l="0" t="0" r="0" b="0"/>
+            <wp:docPr id="1447436588" name="Picture 1"/>
+            <wp:cNvGraphicFramePr>
+              <a:graphicFrameLocks xmlns:a="http://schemas.openxmlformats.org/drawingml/2006/main" noChangeAspect="1"/>
+            </wp:cNvGraphicFramePr>
+            <a:graphic xmlns:a="http://schemas.openxmlformats.org/drawingml/2006/main">
+              <a:graphicData uri="http://schemas.openxmlformats.org/drawingml/2006/picture">
+                <pic:pic xmlns:pic="http://schemas.openxmlformats.org/drawingml/2006/picture">
+                  <pic:nvPicPr>
+                    <pic:cNvPr id="1447436588" name=""/>
+                    <pic:cNvPicPr/>
+                  </pic:nvPicPr>
+                  <pic:blipFill>
+                    <a:blip r:embed="rId26"/>
+                    <a:stretch>
+                      <a:fillRect/>
+                    </a:stretch>
+                  </pic:blipFill>
+                  <pic:spPr>
+                    <a:xfrm>
+                      <a:off x="0" y="0"/>
+                      <a:ext cx="5626389" cy="4610337"/>
+                    </a:xfrm>
+                    <a:prstGeom prst="rect">
+                      <a:avLst/>
+                    </a:prstGeom>
+                  </pic:spPr>
+                </pic:pic>
+              </a:graphicData>
+            </a:graphic>
+          </wp:inline>
+        </w:drawing>
+      </w:r>
+    </w:p>
+    <w:p>
+      <w:pPr>
+        <w:pStyle w:val="NoSpacing"/>
+      </w:pPr>
+    </w:p>
+    <w:p>
+      <w:pPr>
+        <w:pStyle w:val="NoSpacing"/>
+      </w:pPr>
+    </w:p>
+    <w:p>
+      <w:pPr>
+        <w:pStyle w:val="NoSpacing"/>
+      </w:pPr>
+      <w:r>
+        <w:drawing>
+          <wp:inline distT="0" distB="0" distL="0" distR="0" wp14:anchorId="38FF3450" wp14:editId="3186BDAD">
+            <wp:extent cx="4705592" cy="1866996"/>
+            <wp:effectExtent l="0" t="0" r="0" b="0"/>
+            <wp:docPr id="1915438566" name="Picture 1"/>
+            <wp:cNvGraphicFramePr>
+              <a:graphicFrameLocks xmlns:a="http://schemas.openxmlformats.org/drawingml/2006/main" noChangeAspect="1"/>
+            </wp:cNvGraphicFramePr>
+            <a:graphic xmlns:a="http://schemas.openxmlformats.org/drawingml/2006/main">
+              <a:graphicData uri="http://schemas.openxmlformats.org/drawingml/2006/picture">
+                <pic:pic xmlns:pic="http://schemas.openxmlformats.org/drawingml/2006/picture">
+                  <pic:nvPicPr>
+                    <pic:cNvPr id="1915438566" name=""/>
+                    <pic:cNvPicPr/>
+                  </pic:nvPicPr>
+                  <pic:blipFill>
+                    <a:blip r:embed="rId27"/>
+                    <a:stretch>
+                      <a:fillRect/>
+                    </a:stretch>
+                  </pic:blipFill>
+                  <pic:spPr>
+                    <a:xfrm>
+                      <a:off x="0" y="0"/>
+                      <a:ext cx="4705592" cy="1866996"/>
+                    </a:xfrm>
+                    <a:prstGeom prst="rect">
+                      <a:avLst/>
+                    </a:prstGeom>
+                  </pic:spPr>
+                </pic:pic>
+              </a:graphicData>
+            </a:graphic>
+          </wp:inline>
+        </w:drawing>
+      </w:r>
+    </w:p>
+    <w:p>
+      <w:pPr>
+        <w:pStyle w:val="NoSpacing"/>
+      </w:pPr>
+    </w:p>
+    <w:p>
+      <w:pPr>
+        <w:pStyle w:val="NoSpacing"/>
+      </w:pPr>
+    </w:p>
+    <w:p>
+      <w:pPr>
+        <w:pStyle w:val="NoSpacing"/>
+      </w:pPr>
+      <w:r>
+        <w:lastRenderedPageBreak/>
+        <w:drawing>
+          <wp:inline distT="0" distB="0" distL="0" distR="0" wp14:anchorId="5AEE4D9C" wp14:editId="0324310B">
+            <wp:extent cx="5029458" cy="4667490"/>
+            <wp:effectExtent l="0" t="0" r="0" b="0"/>
+            <wp:docPr id="1978384673" name="Picture 1"/>
+            <wp:cNvGraphicFramePr>
+              <a:graphicFrameLocks xmlns:a="http://schemas.openxmlformats.org/drawingml/2006/main" noChangeAspect="1"/>
+            </wp:cNvGraphicFramePr>
+            <a:graphic xmlns:a="http://schemas.openxmlformats.org/drawingml/2006/main">
+              <a:graphicData uri="http://schemas.openxmlformats.org/drawingml/2006/picture">
+                <pic:pic xmlns:pic="http://schemas.openxmlformats.org/drawingml/2006/picture">
+                  <pic:nvPicPr>
+                    <pic:cNvPr id="1978384673" name=""/>
+                    <pic:cNvPicPr/>
+                  </pic:nvPicPr>
+                  <pic:blipFill>
+                    <a:blip r:embed="rId28"/>
+                    <a:stretch>
+                      <a:fillRect/>
+                    </a:stretch>
+                  </pic:blipFill>
+                  <pic:spPr>
+                    <a:xfrm>
+                      <a:off x="0" y="0"/>
+                      <a:ext cx="5029458" cy="4667490"/>
+                    </a:xfrm>
+                    <a:prstGeom prst="rect">
+                      <a:avLst/>
+                    </a:prstGeom>
+                  </pic:spPr>
+                </pic:pic>
+              </a:graphicData>
+            </a:graphic>
+          </wp:inline>
+        </w:drawing>
+      </w:r>
+    </w:p>
+    <w:p>
+      <w:pPr>
+        <w:pStyle w:val="NoSpacing"/>
+      </w:pPr>
+      <w:r>
+        <w:drawing>
+          <wp:inline distT="0" distB="0" distL="0" distR="0" wp14:anchorId="3BBFBE15" wp14:editId="45EBF954">
+            <wp:extent cx="4826248" cy="3797495"/>
+            <wp:effectExtent l="0" t="0" r="0" b="0"/>
+            <wp:docPr id="1312713079" name="Picture 1"/>
+            <wp:cNvGraphicFramePr>
+              <a:graphicFrameLocks xmlns:a="http://schemas.openxmlformats.org/drawingml/2006/main" noChangeAspect="1"/>
+            </wp:cNvGraphicFramePr>
+            <a:graphic xmlns:a="http://schemas.openxmlformats.org/drawingml/2006/main">
+              <a:graphicData uri="http://schemas.openxmlformats.org/drawingml/2006/picture">
+                <pic:pic xmlns:pic="http://schemas.openxmlformats.org/drawingml/2006/picture">
+                  <pic:nvPicPr>
+                    <pic:cNvPr id="1312713079" name=""/>
+                    <pic:cNvPicPr/>
+                  </pic:nvPicPr>
+                  <pic:blipFill>
+                    <a:blip r:embed="rId29"/>
+                    <a:stretch>
+                      <a:fillRect/>
+                    </a:stretch>
+                  </pic:blipFill>
+                  <pic:spPr>
+                    <a:xfrm>
+                      <a:off x="0" y="0"/>
+                      <a:ext cx="4826248" cy="3797495"/>
+                    </a:xfrm>
+                    <a:prstGeom prst="rect">
+                      <a:avLst/>
+                    </a:prstGeom>
+                  </pic:spPr>
+                </pic:pic>
+              </a:graphicData>
+            </a:graphic>
+          </wp:inline>
+        </w:drawing>
+      </w:r>
+    </w:p>
+    <w:p>
+      <w:pPr>
+        <w:pStyle w:val="NoSpacing"/>
+      </w:pPr>
+    </w:p>
+    <w:p>
+      <w:pPr>
+        <w:pStyle w:val="NoSpacing"/>
+      </w:pPr>
+    </w:p>
+    <w:p>
+      <w:pPr>
+        <w:pStyle w:val="NoSpacing"/>
+      </w:pPr>
+      <w:r>
+        <w:lastRenderedPageBreak/>
+        <w:drawing>
+          <wp:inline distT="0" distB="0" distL="0" distR="0" wp14:anchorId="7D297988" wp14:editId="3B284A05">
+            <wp:extent cx="5131064" cy="4578585"/>
+            <wp:effectExtent l="0" t="0" r="0" b="0"/>
+            <wp:docPr id="1539132944" name="Picture 1"/>
+            <wp:cNvGraphicFramePr>
+              <a:graphicFrameLocks xmlns:a="http://schemas.openxmlformats.org/drawingml/2006/main" noChangeAspect="1"/>
+            </wp:cNvGraphicFramePr>
+            <a:graphic xmlns:a="http://schemas.openxmlformats.org/drawingml/2006/main">
+              <a:graphicData uri="http://schemas.openxmlformats.org/drawingml/2006/picture">
+                <pic:pic xmlns:pic="http://schemas.openxmlformats.org/drawingml/2006/picture">
+                  <pic:nvPicPr>
+                    <pic:cNvPr id="1539132944" name=""/>
+                    <pic:cNvPicPr/>
+                  </pic:nvPicPr>
+                  <pic:blipFill>
+                    <a:blip r:embed="rId30"/>
+                    <a:stretch>
+                      <a:fillRect/>
+                    </a:stretch>
+                  </pic:blipFill>
+                  <pic:spPr>
+                    <a:xfrm>
+                      <a:off x="0" y="0"/>
+                      <a:ext cx="5131064" cy="4578585"/>
+                    </a:xfrm>
+                    <a:prstGeom prst="rect">
+                      <a:avLst/>
+                    </a:prstGeom>
+                  </pic:spPr>
+                </pic:pic>
+              </a:graphicData>
+            </a:graphic>
+          </wp:inline>
+        </w:drawing>
+      </w:r>
+    </w:p>
+    <w:p>
+      <w:pPr>
+        <w:pStyle w:val="NoSpacing"/>
+      </w:pPr>
+    </w:p>
+    <w:p>
+      <w:pPr>
+        <w:pStyle w:val="NoSpacing"/>
+      </w:pPr>
+    </w:p>
+    <w:p>
+      <w:pPr>
+        <w:pStyle w:val="NoSpacing"/>
+      </w:pPr>
+      <w:r>
+        <w:lastRenderedPageBreak/>
+        <w:drawing>
+          <wp:inline distT="0" distB="0" distL="0" distR="0" wp14:anchorId="547A0E8C" wp14:editId="698D0346">
+            <wp:extent cx="5378726" cy="5321573"/>
+            <wp:effectExtent l="0" t="0" r="0" b="0"/>
+            <wp:docPr id="893085856" name="Picture 1"/>
+            <wp:cNvGraphicFramePr>
+              <a:graphicFrameLocks xmlns:a="http://schemas.openxmlformats.org/drawingml/2006/main" noChangeAspect="1"/>
+            </wp:cNvGraphicFramePr>
+            <a:graphic xmlns:a="http://schemas.openxmlformats.org/drawingml/2006/main">
+              <a:graphicData uri="http://schemas.openxmlformats.org/drawingml/2006/picture">
+                <pic:pic xmlns:pic="http://schemas.openxmlformats.org/drawingml/2006/picture">
+                  <pic:nvPicPr>
+                    <pic:cNvPr id="893085856" name=""/>
+                    <pic:cNvPicPr/>
+                  </pic:nvPicPr>
+                  <pic:blipFill>
+                    <a:blip r:embed="rId31"/>
+                    <a:stretch>
+                      <a:fillRect/>
+                    </a:stretch>
+                  </pic:blipFill>
+                  <pic:spPr>
+                    <a:xfrm>
+                      <a:off x="0" y="0"/>
+                      <a:ext cx="5378726" cy="5321573"/>
+                    </a:xfrm>
+                    <a:prstGeom prst="rect">
+                      <a:avLst/>
+                    </a:prstGeom>
+                  </pic:spPr>
+                </pic:pic>
+              </a:graphicData>
+            </a:graphic>
+          </wp:inline>
+        </w:drawing>
+      </w:r>
+    </w:p>
+    <w:p>
+      <w:pPr>
+        <w:pStyle w:val="NoSpacing"/>
+      </w:pPr>
+    </w:p>
+    <w:p>
+      <w:pPr>
+        <w:pStyle w:val="NoSpacing"/>
+      </w:pPr>
+    </w:p>
+    <w:p>
+      <w:pPr>
+        <w:pStyle w:val="NoSpacing"/>
+      </w:pPr>
+      <w:r>
+        <w:lastRenderedPageBreak/>
+        <w:drawing>
+          <wp:inline distT="0" distB="0" distL="0" distR="0" wp14:anchorId="3813997A" wp14:editId="62F39E6E">
+            <wp:extent cx="5664491" cy="4858000"/>
+            <wp:effectExtent l="0" t="0" r="0" b="0"/>
+            <wp:docPr id="837603826" name="Picture 1"/>
+            <wp:cNvGraphicFramePr>
+              <a:graphicFrameLocks xmlns:a="http://schemas.openxmlformats.org/drawingml/2006/main" noChangeAspect="1"/>
+            </wp:cNvGraphicFramePr>
+            <a:graphic xmlns:a="http://schemas.openxmlformats.org/drawingml/2006/main">
+              <a:graphicData uri="http://schemas.openxmlformats.org/drawingml/2006/picture">
+                <pic:pic xmlns:pic="http://schemas.openxmlformats.org/drawingml/2006/picture">
+                  <pic:nvPicPr>
+                    <pic:cNvPr id="837603826" name=""/>
+                    <pic:cNvPicPr/>
+                  </pic:nvPicPr>
+                  <pic:blipFill>
+                    <a:blip r:embed="rId32"/>
+                    <a:stretch>
+                      <a:fillRect/>
+                    </a:stretch>
+                  </pic:blipFill>
+                  <pic:spPr>
+                    <a:xfrm>
+                      <a:off x="0" y="0"/>
+                      <a:ext cx="5664491" cy="4858000"/>
+                    </a:xfrm>
+                    <a:prstGeom prst="rect">
+                      <a:avLst/>
+                    </a:prstGeom>
+                  </pic:spPr>
+                </pic:pic>
+              </a:graphicData>
+            </a:graphic>
+          </wp:inline>
+        </w:drawing>
+      </w:r>
+    </w:p>
+    <w:p>
+      <w:pPr>
+        <w:pStyle w:val="NoSpacing"/>
+      </w:pPr>
+    </w:p>
+    <w:p>
+      <w:pPr>
+        <w:pStyle w:val="NoSpacing"/>
+      </w:pPr>
+    </w:p>
+    <w:p>
+      <w:pPr>
+        <w:pStyle w:val="NoSpacing"/>
+      </w:pPr>
+      <w:r>
+        <w:drawing>
+          <wp:inline distT="0" distB="0" distL="0" distR="0" wp14:anchorId="5CAFCFDA" wp14:editId="5FC5C78B">
+            <wp:extent cx="1676486" cy="596931"/>
+            <wp:effectExtent l="0" t="0" r="0" b="0"/>
+            <wp:docPr id="492798743" name="Picture 1"/>
+            <wp:cNvGraphicFramePr>
+              <a:graphicFrameLocks xmlns:a="http://schemas.openxmlformats.org/drawingml/2006/main" noChangeAspect="1"/>
+            </wp:cNvGraphicFramePr>
+            <a:graphic xmlns:a="http://schemas.openxmlformats.org/drawingml/2006/main">
+              <a:graphicData uri="http://schemas.openxmlformats.org/drawingml/2006/picture">
+                <pic:pic xmlns:pic="http://schemas.openxmlformats.org/drawingml/2006/picture">
+                  <pic:nvPicPr>
+                    <pic:cNvPr id="492798743" name=""/>
+                    <pic:cNvPicPr/>
+                  </pic:nvPicPr>
+                  <pic:blipFill>
+                    <a:blip r:embed="rId33"/>
+                    <a:stretch>
+                      <a:fillRect/>
+                    </a:stretch>
+                  </pic:blipFill>
+                  <pic:spPr>
+                    <a:xfrm>
+                      <a:off x="0" y="0"/>
+                      <a:ext cx="1676486" cy="596931"/>
+                    </a:xfrm>
+                    <a:prstGeom prst="rect">
+                      <a:avLst/>
+                    </a:prstGeom>
+                  </pic:spPr>
+                </pic:pic>
+              </a:graphicData>
+            </a:graphic>
+          </wp:inline>
+        </w:drawing>
+      </w:r>
+    </w:p>
+    <w:p>
+      <w:pPr>
+        <w:pStyle w:val="NoSpacing"/>
+      </w:pPr>
+    </w:p>
+    <w:p>
+      <w:pPr>
+        <w:pStyle w:val="NoSpacing"/>
+      </w:pPr>
+    </w:p>
+    <w:p>
+      <w:pPr>
+        <w:pStyle w:val="NoSpacing"/>
+      </w:pPr>
+    </w:p>
+    <w:p>
+      <w:pPr>
+        <w:pStyle w:val="NoSpacing"/>
+      </w:pPr>
+    </w:p>
+    <w:p>
+      <w:pPr>
+        <w:pStyle w:val="NoSpacing"/>
+      </w:pPr>
+    </w:p>
+    <w:p>
+      <w:pPr>
+        <w:pStyle w:val="NoSpacing"/>
+      </w:pPr>
+    </w:p>
+    <w:p>
+      <w:pPr>
+        <w:pStyle w:val="NoSpacing"/>
+      </w:pPr>
+    </w:p>
+    <w:p>
+      <w:pPr>
+        <w:pStyle w:val="NoSpacing"/>
+      </w:pPr>
+    </w:p>
+    <w:p>
+      <w:pPr>
+        <w:pStyle w:val="NoSpacing"/>
+      </w:pPr>
+    </w:p>
+    <w:p>
+      <w:pPr>
+        <w:pStyle w:val="NoSpacing"/>
+      </w:pPr>
+    </w:p>
+    <w:p>
+      <w:pPr>
+        <w:pStyle w:val="NoSpacing"/>
+      </w:pPr>
+    </w:p>
+    <w:p>
+      <w:pPr>
+        <w:pStyle w:val="NoSpacing"/>
+      </w:pPr>
+    </w:p>
+    <w:p>
+      <w:pPr>
+        <w:pStyle w:val="NoSpacing"/>
+      </w:pPr>
+    </w:p>
+    <w:p>
+      <w:pPr>
+        <w:pStyle w:val="NoSpacing"/>
+      </w:pPr>
+    </w:p>
+    <w:p>
+      <w:pPr>
+        <w:pStyle w:val="NoSpacing"/>
+      </w:pPr>
+    </w:p>
+    <w:p>
+      <w:pPr>
+        <w:pStyle w:val="NoSpacing"/>
+      </w:pPr>
+    </w:p>
+    <w:p>
+      <w:pPr>
+        <w:pStyle w:val="NoSpacing"/>
+      </w:pPr>
+    </w:p>
+    <w:p>
+      <w:pPr>
+        <w:pStyle w:val="NoSpacing"/>
+      </w:pPr>
+      <w:r>
+        <w:rPr>
+          <w:highlight w:val="yellow"/>
+        </w:rPr>
+        <w:lastRenderedPageBreak/>
+        <w:t xml:space="preserve">Implementing Logging using Grafana, Loki &amp; </w:t>
+      </w:r>
+      <w:proofErr w:type="spellStart"/>
+      <w:r>
+        <w:rPr>
+          <w:highlight w:val="yellow"/>
+        </w:rPr>
+        <w:t>Promtail</w:t>
+      </w:r>
+      <w:proofErr w:type="spellEnd"/>
+      <w:r>
+        <w:rPr>
+          <w:highlight w:val="yellow"/>
+        </w:rPr>
+        <w:t xml:space="preserve"> – Part 3</w:t>
+      </w:r>
+    </w:p>
+    <w:p>
+      <w:pPr>
+        <w:pStyle w:val="NoSpacing"/>
+      </w:pPr>
+    </w:p>
+    <w:p>
+      <w:pPr>
+        <w:pStyle w:val="NoSpacing"/>
+        <w:rPr>
+          <w:b/>
+          <w:bCs/>
+        </w:rPr>
+      </w:pPr>
+      <w:r>
+        <w:rPr>
+          <w:b/>
+          <w:bCs/>
+        </w:rPr>
+        <w:drawing>
+          <wp:inline distT="0" distB="0" distL="0" distR="0" wp14:anchorId="27523ED9" wp14:editId="1941D6E3">
+            <wp:extent cx="5683542" cy="304816"/>
+            <wp:effectExtent l="0" t="0" r="0" b="0"/>
+            <wp:docPr id="1848007414" name="Picture 1"/>
+            <wp:cNvGraphicFramePr>
+              <a:graphicFrameLocks xmlns:a="http://schemas.openxmlformats.org/drawingml/2006/main" noChangeAspect="1"/>
+            </wp:cNvGraphicFramePr>
+            <a:graphic xmlns:a="http://schemas.openxmlformats.org/drawingml/2006/main">
+              <a:graphicData uri="http://schemas.openxmlformats.org/drawingml/2006/picture">
+                <pic:pic xmlns:pic="http://schemas.openxmlformats.org/drawingml/2006/picture">
+                  <pic:nvPicPr>
+                    <pic:cNvPr id="1848007414" name=""/>
+                    <pic:cNvPicPr/>
+                  </pic:nvPicPr>
+                  <pic:blipFill>
+                    <a:blip r:embed="rId34"/>
+                    <a:stretch>
+                      <a:fillRect/>
+                    </a:stretch>
+                  </pic:blipFill>
+                  <pic:spPr>
+                    <a:xfrm>
+                      <a:off x="0" y="0"/>
+                      <a:ext cx="5683542" cy="304816"/>
+                    </a:xfrm>
+                    <a:prstGeom prst="rect">
+                      <a:avLst/>
+                    </a:prstGeom>
+                  </pic:spPr>
+                </pic:pic>
+              </a:graphicData>
+            </a:graphic>
+          </wp:inline>
+        </w:drawing>
+      </w:r>
+    </w:p>
+    <w:p>
+      <w:pPr>
+        <w:pStyle w:val="NoSpacing"/>
+        <w:rPr>
+          <w:b/>
+          <w:bCs/>
+        </w:rPr>
+      </w:pPr>
+    </w:p>
+    <w:p>
+      <w:pPr>
+        <w:pStyle w:val="NoSpacing"/>
+        <w:rPr>
+          <w:b/>
+          <w:bCs/>
+        </w:rPr>
+      </w:pPr>
+      <w:r>
+        <w:rPr>
+          <w:b/>
+          <w:bCs/>
+        </w:rPr>
+        <w:drawing>
+          <wp:inline distT="0" distB="0" distL="0" distR="0" wp14:anchorId="7309614B" wp14:editId="52C53942">
+            <wp:extent cx="5731510" cy="1298575"/>
+            <wp:effectExtent l="0" t="0" r="2540" b="0"/>
+            <wp:docPr id="1935966368" name="Picture 1"/>
+            <wp:cNvGraphicFramePr>
+              <a:graphicFrameLocks xmlns:a="http://schemas.openxmlformats.org/drawingml/2006/main" noChangeAspect="1"/>
+            </wp:cNvGraphicFramePr>
+            <a:graphic xmlns:a="http://schemas.openxmlformats.org/drawingml/2006/main">
+              <a:graphicData uri="http://schemas.openxmlformats.org/drawingml/2006/picture">
+                <pic:pic xmlns:pic="http://schemas.openxmlformats.org/drawingml/2006/picture">
+                  <pic:nvPicPr>
+                    <pic:cNvPr id="1935966368" name=""/>
+                    <pic:cNvPicPr/>
+                  </pic:nvPicPr>
+                  <pic:blipFill>
+                    <a:blip r:embed="rId35"/>
+                    <a:stretch>
+                      <a:fillRect/>
+                    </a:stretch>
+                  </pic:blipFill>
+                  <pic:spPr>
+                    <a:xfrm>
+                      <a:off x="0" y="0"/>
+                      <a:ext cx="5731510" cy="1298575"/>
+                    </a:xfrm>
+                    <a:prstGeom prst="rect">
+                      <a:avLst/>
+                    </a:prstGeom>
+                  </pic:spPr>
+                </pic:pic>
+              </a:graphicData>
+            </a:graphic>
+          </wp:inline>
+        </w:drawing>
+      </w:r>
+    </w:p>
+    <w:p>
+      <w:pPr>
+        <w:pStyle w:val="NoSpacing"/>
+        <w:rPr>
+          <w:b/>
+          <w:bCs/>
+        </w:rPr>
+      </w:pPr>
+      <w:r>
+        <w:rPr>
+          <w:b/>
+          <w:bCs/>
+        </w:rPr>
+        <w:drawing>
+          <wp:inline distT="0" distB="0" distL="0" distR="0" wp14:anchorId="50C4E940" wp14:editId="729491D3">
+            <wp:extent cx="5731510" cy="1289685"/>
+            <wp:effectExtent l="0" t="0" r="2540" b="5715"/>
+            <wp:docPr id="2025649260" name="Picture 1"/>
+            <wp:cNvGraphicFramePr>
+              <a:graphicFrameLocks xmlns:a="http://schemas.openxmlformats.org/drawingml/2006/main" noChangeAspect="1"/>
+            </wp:cNvGraphicFramePr>
+            <a:graphic xmlns:a="http://schemas.openxmlformats.org/drawingml/2006/main">
+              <a:graphicData uri="http://schemas.openxmlformats.org/drawingml/2006/picture">
+                <pic:pic xmlns:pic="http://schemas.openxmlformats.org/drawingml/2006/picture">
+                  <pic:nvPicPr>
+                    <pic:cNvPr id="2025649260" name=""/>
+                    <pic:cNvPicPr/>
+                  </pic:nvPicPr>
+                  <pic:blipFill>
+                    <a:blip r:embed="rId36"/>
+                    <a:stretch>
+                      <a:fillRect/>
+                    </a:stretch>
+                  </pic:blipFill>
+                  <pic:spPr>
+                    <a:xfrm>
+                      <a:off x="0" y="0"/>
+                      <a:ext cx="5731510" cy="1289685"/>
+                    </a:xfrm>
+                    <a:prstGeom prst="rect">
+                      <a:avLst/>
+                    </a:prstGeom>
+                  </pic:spPr>
+                </pic:pic>
+              </a:graphicData>
+            </a:graphic>
+          </wp:inline>
+        </w:drawing>
+      </w:r>
+    </w:p>
+    <w:p>
+      <w:pPr>
+        <w:pStyle w:val="NoSpacing"/>
+        <w:rPr>
+          <w:b/>
+          <w:bCs/>
+        </w:rPr>
+      </w:pPr>
+    </w:p>
+    <w:p>
+      <w:pPr>
+        <w:pStyle w:val="NoSpacing"/>
+        <w:rPr>
+          <w:b/>
+          <w:bCs/>
+        </w:rPr>
+      </w:pPr>
+    </w:p>
+    <w:p>
+      <w:pPr>
+        <w:pStyle w:val="NoSpacing"/>
+      </w:pPr>
+      <w:r>
+        <w:t xml:space="preserve">Check all </w:t>
+      </w:r>
+      <w:r>
+        <w:t>containers</w:t>
+      </w:r>
+      <w:r>
+        <w:t xml:space="preserve"> are started</w:t>
+      </w:r>
+      <w:r>
+        <w:t xml:space="preserve"> and check the basic microservices functionality</w:t>
+      </w:r>
+    </w:p>
+    <w:p>
+      <w:pPr>
+        <w:pStyle w:val="NoSpacing"/>
+      </w:pPr>
+      <w:r>
+        <w:drawing>
+          <wp:inline distT="0" distB="0" distL="0" distR="0" wp14:anchorId="62454AA2" wp14:editId="1FB0C9EA">
+            <wp:extent cx="5049078" cy="1649649"/>
+            <wp:effectExtent l="0" t="0" r="0" b="8255"/>
+            <wp:docPr id="1691769901" name="Picture 1"/>
+            <wp:cNvGraphicFramePr>
+              <a:graphicFrameLocks xmlns:a="http://schemas.openxmlformats.org/drawingml/2006/main" noChangeAspect="1"/>
+            </wp:cNvGraphicFramePr>
+            <a:graphic xmlns:a="http://schemas.openxmlformats.org/drawingml/2006/main">
+              <a:graphicData uri="http://schemas.openxmlformats.org/drawingml/2006/picture">
+                <pic:pic xmlns:pic="http://schemas.openxmlformats.org/drawingml/2006/picture">
+                  <pic:nvPicPr>
+                    <pic:cNvPr id="1691769901" name=""/>
+                    <pic:cNvPicPr/>
+                  </pic:nvPicPr>
+                  <pic:blipFill>
+                    <a:blip r:embed="rId37"/>
+                    <a:stretch>
+                      <a:fillRect/>
+                    </a:stretch>
+                  </pic:blipFill>
+                  <pic:spPr>
+                    <a:xfrm>
+                      <a:off x="0" y="0"/>
+                      <a:ext cx="5065786" cy="1655108"/>
+                    </a:xfrm>
+                    <a:prstGeom prst="rect">
+                      <a:avLst/>
+                    </a:prstGeom>
+                  </pic:spPr>
+                </pic:pic>
+              </a:graphicData>
+            </a:graphic>
+          </wp:inline>
+        </w:drawing>
+      </w:r>
+    </w:p>
+    <w:p>
+      <w:pPr>
+        <w:pStyle w:val="NoSpacing"/>
+      </w:pPr>
+    </w:p>
+    <w:p>
+      <w:pPr>
+        <w:pStyle w:val="NoSpacing"/>
+      </w:pPr>
+      <w:r>
+        <w:drawing>
+          <wp:inline distT="0" distB="0" distL="0" distR="0" wp14:anchorId="76472A12" wp14:editId="786299D1">
+            <wp:extent cx="5041127" cy="1344896"/>
+            <wp:effectExtent l="0" t="0" r="7620" b="8255"/>
+            <wp:docPr id="2146264810" name="Picture 1"/>
+            <wp:cNvGraphicFramePr>
+              <a:graphicFrameLocks xmlns:a="http://schemas.openxmlformats.org/drawingml/2006/main" noChangeAspect="1"/>
+            </wp:cNvGraphicFramePr>
+            <a:graphic xmlns:a="http://schemas.openxmlformats.org/drawingml/2006/main">
+              <a:graphicData uri="http://schemas.openxmlformats.org/drawingml/2006/picture">
+                <pic:pic xmlns:pic="http://schemas.openxmlformats.org/drawingml/2006/picture">
+                  <pic:nvPicPr>
+                    <pic:cNvPr id="2146264810" name=""/>
+                    <pic:cNvPicPr/>
+                  </pic:nvPicPr>
+                  <pic:blipFill>
+                    <a:blip r:embed="rId38"/>
+                    <a:stretch>
+                      <a:fillRect/>
+                    </a:stretch>
+                  </pic:blipFill>
+                  <pic:spPr>
+                    <a:xfrm>
+                      <a:off x="0" y="0"/>
+                      <a:ext cx="5055141" cy="1348635"/>
+                    </a:xfrm>
+                    <a:prstGeom prst="rect">
+                      <a:avLst/>
+                    </a:prstGeom>
+                  </pic:spPr>
+                </pic:pic>
+              </a:graphicData>
+            </a:graphic>
+          </wp:inline>
+        </w:drawing>
+      </w:r>
+    </w:p>
+    <w:p>
+      <w:pPr>
+        <w:pStyle w:val="NoSpacing"/>
+      </w:pPr>
+    </w:p>
+    <w:p>
+      <w:pPr>
+        <w:pStyle w:val="NoSpacing"/>
+      </w:pPr>
+      <w:r>
+        <w:drawing>
+          <wp:inline distT="0" distB="0" distL="0" distR="0" wp14:anchorId="376EE850" wp14:editId="15FF7BA2">
+            <wp:extent cx="5040630" cy="1379946"/>
+            <wp:effectExtent l="0" t="0" r="7620" b="0"/>
+            <wp:docPr id="360927096" name="Picture 1"/>
+            <wp:cNvGraphicFramePr>
+              <a:graphicFrameLocks xmlns:a="http://schemas.openxmlformats.org/drawingml/2006/main" noChangeAspect="1"/>
+            </wp:cNvGraphicFramePr>
+            <a:graphic xmlns:a="http://schemas.openxmlformats.org/drawingml/2006/main">
+              <a:graphicData uri="http://schemas.openxmlformats.org/drawingml/2006/picture">
+                <pic:pic xmlns:pic="http://schemas.openxmlformats.org/drawingml/2006/picture">
+                  <pic:nvPicPr>
+                    <pic:cNvPr id="360927096" name=""/>
+                    <pic:cNvPicPr/>
+                  </pic:nvPicPr>
+                  <pic:blipFill>
+                    <a:blip r:embed="rId39"/>
+                    <a:stretch>
+                      <a:fillRect/>
+                    </a:stretch>
+                  </pic:blipFill>
+                  <pic:spPr>
+                    <a:xfrm>
+                      <a:off x="0" y="0"/>
+                      <a:ext cx="5058219" cy="1384761"/>
+                    </a:xfrm>
+                    <a:prstGeom prst="rect">
+                      <a:avLst/>
+                    </a:prstGeom>
+                  </pic:spPr>
+                </pic:pic>
+              </a:graphicData>
+            </a:graphic>
+          </wp:inline>
+        </w:drawing>
+      </w:r>
+    </w:p>
+    <w:p>
+      <w:pPr>
+        <w:pStyle w:val="NoSpacing"/>
+      </w:pPr>
+    </w:p>
+    <w:p>
+      <w:pPr>
+        <w:pStyle w:val="NoSpacing"/>
+      </w:pPr>
+      <w:r>
+        <w:lastRenderedPageBreak/>
+        <w:drawing>
+          <wp:inline distT="0" distB="0" distL="0" distR="0" wp14:anchorId="6DEB6D43" wp14:editId="42CF5740">
+            <wp:extent cx="5025224" cy="2941309"/>
+            <wp:effectExtent l="0" t="0" r="4445" b="0"/>
+            <wp:docPr id="1837523658" name="Picture 1"/>
+            <wp:cNvGraphicFramePr>
+              <a:graphicFrameLocks xmlns:a="http://schemas.openxmlformats.org/drawingml/2006/main" noChangeAspect="1"/>
+            </wp:cNvGraphicFramePr>
+            <a:graphic xmlns:a="http://schemas.openxmlformats.org/drawingml/2006/main">
+              <a:graphicData uri="http://schemas.openxmlformats.org/drawingml/2006/picture">
+                <pic:pic xmlns:pic="http://schemas.openxmlformats.org/drawingml/2006/picture">
+                  <pic:nvPicPr>
+                    <pic:cNvPr id="1837523658" name=""/>
+                    <pic:cNvPicPr/>
+                  </pic:nvPicPr>
+                  <pic:blipFill>
+                    <a:blip r:embed="rId40"/>
+                    <a:stretch>
+                      <a:fillRect/>
+                    </a:stretch>
+                  </pic:blipFill>
+                  <pic:spPr>
+                    <a:xfrm>
+                      <a:off x="0" y="0"/>
+                      <a:ext cx="5034043" cy="2946471"/>
+                    </a:xfrm>
+                    <a:prstGeom prst="rect">
+                      <a:avLst/>
+                    </a:prstGeom>
+                  </pic:spPr>
+                </pic:pic>
+              </a:graphicData>
+            </a:graphic>
+          </wp:inline>
+        </w:drawing>
+      </w:r>
+    </w:p>
+    <w:p>
+      <w:pPr>
+        <w:pStyle w:val="NoSpacing"/>
+      </w:pPr>
+    </w:p>
+    <w:p>
+      <w:pPr>
+        <w:pStyle w:val="NoSpacing"/>
+      </w:pPr>
+    </w:p>
+    <w:p>
+      <w:pPr>
+        <w:pStyle w:val="NoSpacing"/>
+      </w:pPr>
+      <w:hyperlink r:id="rId41" w:history="1">
+        <w:r>
+          <w:rPr>
+            <w:rStyle w:val="Hyperlink"/>
+          </w:rPr>
+          <w:t>http://localhost:3000/?orgId=1</w:t>
+        </w:r>
+      </w:hyperlink>
+    </w:p>
+    <w:p>
+      <w:pPr>
+        <w:pStyle w:val="NoSpacing"/>
+      </w:pPr>
+    </w:p>
+    <w:p>
+      <w:pPr>
+        <w:pStyle w:val="NoSpacing"/>
+      </w:pPr>
+      <w:r>
+        <w:drawing>
+          <wp:inline distT="0" distB="0" distL="0" distR="0" wp14:anchorId="09803A4D" wp14:editId="3D8D8E13">
+            <wp:extent cx="5731510" cy="2532380"/>
+            <wp:effectExtent l="0" t="0" r="2540" b="1270"/>
+            <wp:docPr id="763560435" name="Picture 1"/>
+            <wp:cNvGraphicFramePr>
+              <a:graphicFrameLocks xmlns:a="http://schemas.openxmlformats.org/drawingml/2006/main" noChangeAspect="1"/>
+            </wp:cNvGraphicFramePr>
+            <a:graphic xmlns:a="http://schemas.openxmlformats.org/drawingml/2006/main">
+              <a:graphicData uri="http://schemas.openxmlformats.org/drawingml/2006/picture">
+                <pic:pic xmlns:pic="http://schemas.openxmlformats.org/drawingml/2006/picture">
+                  <pic:nvPicPr>
+                    <pic:cNvPr id="763560435" name=""/>
+                    <pic:cNvPicPr/>
+                  </pic:nvPicPr>
+                  <pic:blipFill>
+                    <a:blip r:embed="rId42"/>
+                    <a:stretch>
+                      <a:fillRect/>
+                    </a:stretch>
+                  </pic:blipFill>
+                  <pic:spPr>
+                    <a:xfrm>
+                      <a:off x="0" y="0"/>
+                      <a:ext cx="5731510" cy="2532380"/>
+                    </a:xfrm>
+                    <a:prstGeom prst="rect">
+                      <a:avLst/>
+                    </a:prstGeom>
+                  </pic:spPr>
+                </pic:pic>
+              </a:graphicData>
+            </a:graphic>
+          </wp:inline>
+        </w:drawing>
+      </w:r>
+    </w:p>
+    <w:p>
+      <w:pPr>
+        <w:pStyle w:val="NoSpacing"/>
+      </w:pPr>
+    </w:p>
+    <w:p>
+      <w:pPr>
+        <w:pStyle w:val="NoSpacing"/>
+      </w:pPr>
+      <w:r>
+        <w:t xml:space="preserve">Like I said before, using </w:t>
+      </w:r>
+      <w:r>
+        <w:t>Grafana</w:t>
+      </w:r>
+      <w:r>
+        <w:t>, we can try to search the logs present inside the Loki system.</w:t>
+      </w:r>
+    </w:p>
+    <w:p>
+      <w:pPr>
+        <w:pStyle w:val="NoSpacing"/>
+      </w:pPr>
+      <w:r>
+        <w:rPr>
+          <w:rStyle w:val="transcript--highlight-cue--ugvse"/>
+        </w:rPr>
+        <w:t>So how the link between the Grafana and Loki is established.</w:t>
+      </w:r>
+    </w:p>
+    <w:p>
+      <w:pPr>
+        <w:pStyle w:val="NoSpacing"/>
+      </w:pPr>
+    </w:p>
+    <w:p>
+      <w:pPr>
+        <w:pStyle w:val="NoSpacing"/>
+      </w:pPr>
+      <w:r>
+        <w:drawing>
+          <wp:inline distT="0" distB="0" distL="0" distR="0" wp14:anchorId="43ACD9AA" wp14:editId="6AFD612B">
+            <wp:extent cx="5731510" cy="2024380"/>
+            <wp:effectExtent l="0" t="0" r="2540" b="0"/>
+            <wp:docPr id="1720131901" name="Picture 1"/>
+            <wp:cNvGraphicFramePr>
+              <a:graphicFrameLocks xmlns:a="http://schemas.openxmlformats.org/drawingml/2006/main" noChangeAspect="1"/>
+            </wp:cNvGraphicFramePr>
+            <a:graphic xmlns:a="http://schemas.openxmlformats.org/drawingml/2006/main">
+              <a:graphicData uri="http://schemas.openxmlformats.org/drawingml/2006/picture">
+                <pic:pic xmlns:pic="http://schemas.openxmlformats.org/drawingml/2006/picture">
+                  <pic:nvPicPr>
+                    <pic:cNvPr id="1720131901" name=""/>
+                    <pic:cNvPicPr/>
+                  </pic:nvPicPr>
+                  <pic:blipFill>
+                    <a:blip r:embed="rId43"/>
+                    <a:stretch>
+                      <a:fillRect/>
+                    </a:stretch>
+                  </pic:blipFill>
+                  <pic:spPr>
+                    <a:xfrm>
+                      <a:off x="0" y="0"/>
+                      <a:ext cx="5731510" cy="2024380"/>
+                    </a:xfrm>
+                    <a:prstGeom prst="rect">
+                      <a:avLst/>
+                    </a:prstGeom>
+                  </pic:spPr>
+                </pic:pic>
+              </a:graphicData>
+            </a:graphic>
+          </wp:inline>
+        </w:drawing>
+      </w:r>
+    </w:p>
+    <w:p>
+      <w:pPr>
+        <w:pStyle w:val="NoSpacing"/>
+      </w:pPr>
+    </w:p>
+    <w:p>
+      <w:pPr>
+        <w:pStyle w:val="NoSpacing"/>
+      </w:pPr>
+      <w:r>
+        <w:drawing>
+          <wp:inline distT="0" distB="0" distL="0" distR="0" wp14:anchorId="0001CE30" wp14:editId="604FAC4D">
+            <wp:extent cx="2863997" cy="2521080"/>
+            <wp:effectExtent l="0" t="0" r="0" b="0"/>
+            <wp:docPr id="237467445" name="Picture 1"/>
+            <wp:cNvGraphicFramePr>
+              <a:graphicFrameLocks xmlns:a="http://schemas.openxmlformats.org/drawingml/2006/main" noChangeAspect="1"/>
+            </wp:cNvGraphicFramePr>
+            <a:graphic xmlns:a="http://schemas.openxmlformats.org/drawingml/2006/main">
+              <a:graphicData uri="http://schemas.openxmlformats.org/drawingml/2006/picture">
+                <pic:pic xmlns:pic="http://schemas.openxmlformats.org/drawingml/2006/picture">
+                  <pic:nvPicPr>
+                    <pic:cNvPr id="237467445" name=""/>
+                    <pic:cNvPicPr/>
+                  </pic:nvPicPr>
+                  <pic:blipFill>
+                    <a:blip r:embed="rId44"/>
+                    <a:stretch>
+                      <a:fillRect/>
+                    </a:stretch>
+                  </pic:blipFill>
+                  <pic:spPr>
+                    <a:xfrm>
+                      <a:off x="0" y="0"/>
+                      <a:ext cx="2863997" cy="2521080"/>
+                    </a:xfrm>
+                    <a:prstGeom prst="rect">
+                      <a:avLst/>
+                    </a:prstGeom>
+                  </pic:spPr>
+                </pic:pic>
+              </a:graphicData>
+            </a:graphic>
+          </wp:inline>
+        </w:drawing>
+      </w:r>
+    </w:p>
+    <w:p>
+      <w:pPr>
+        <w:pStyle w:val="NoSpacing"/>
+      </w:pPr>
+    </w:p>
+    <w:p>
+      <w:pPr>
+        <w:pStyle w:val="NoSpacing"/>
+      </w:pPr>
+      <w:r>
+        <w:t>As of now you can see by default a Loki related data source is created if I can open this.</w:t>
+      </w:r>
+    </w:p>
+    <w:p>
+      <w:pPr>
+        <w:pStyle w:val="NoSpacing"/>
+      </w:pPr>
+      <w:r>
+        <w:rPr>
+          <w:rStyle w:val="transcript--highlight-cue--ugvse"/>
+        </w:rPr>
+        <w:t>So,</w:t>
+      </w:r>
+      <w:r>
+        <w:rPr>
+          <w:rStyle w:val="transcript--highlight-cue--ugvse"/>
+        </w:rPr>
+        <w:t xml:space="preserve"> there is an URL configured using which my </w:t>
+      </w:r>
+      <w:r>
+        <w:rPr>
+          <w:rStyle w:val="transcript--highlight-cue--ugvse"/>
+        </w:rPr>
+        <w:t>Grafana</w:t>
+      </w:r>
+      <w:r>
+        <w:rPr>
+          <w:rStyle w:val="transcript--highlight-cue--ugvse"/>
+        </w:rPr>
+        <w:t xml:space="preserve"> can connect with my Loki.</w:t>
+      </w:r>
+    </w:p>
+    <w:p>
+      <w:pPr>
+        <w:pStyle w:val="NoSpacing"/>
+      </w:pPr>
+      <w:r>
+        <w:drawing>
+          <wp:inline distT="0" distB="0" distL="0" distR="0" wp14:anchorId="14FB118E" wp14:editId="0FB80455">
+            <wp:extent cx="2528515" cy="2825599"/>
+            <wp:effectExtent l="0" t="0" r="5715" b="0"/>
+            <wp:docPr id="633497324" name="Picture 1"/>
+            <wp:cNvGraphicFramePr>
+              <a:graphicFrameLocks xmlns:a="http://schemas.openxmlformats.org/drawingml/2006/main" noChangeAspect="1"/>
+            </wp:cNvGraphicFramePr>
+            <a:graphic xmlns:a="http://schemas.openxmlformats.org/drawingml/2006/main">
+              <a:graphicData uri="http://schemas.openxmlformats.org/drawingml/2006/picture">
+                <pic:pic xmlns:pic="http://schemas.openxmlformats.org/drawingml/2006/picture">
+                  <pic:nvPicPr>
+                    <pic:cNvPr id="633497324" name=""/>
+                    <pic:cNvPicPr/>
+                  </pic:nvPicPr>
+                  <pic:blipFill>
+                    <a:blip r:embed="rId45"/>
+                    <a:stretch>
+                      <a:fillRect/>
+                    </a:stretch>
+                  </pic:blipFill>
+                  <pic:spPr>
+                    <a:xfrm>
+                      <a:off x="0" y="0"/>
+                      <a:ext cx="2534004" cy="2831733"/>
+                    </a:xfrm>
+                    <a:prstGeom prst="rect">
+                      <a:avLst/>
+                    </a:prstGeom>
+                  </pic:spPr>
+                </pic:pic>
+              </a:graphicData>
+            </a:graphic>
+          </wp:inline>
+        </w:drawing>
+      </w:r>
+    </w:p>
+    <w:p>
+      <w:pPr>
+        <w:pStyle w:val="NoSpacing"/>
+      </w:pPr>
+      <w:r>
+        <w:t>So,</w:t>
+      </w:r>
+      <w:r>
+        <w:t xml:space="preserve"> there is an URL configured using which my </w:t>
+      </w:r>
+      <w:r>
+        <w:t>Grafana</w:t>
+      </w:r>
+      <w:r>
+        <w:t xml:space="preserve"> can connect with my Loki.</w:t>
+      </w:r>
+    </w:p>
+    <w:p>
+      <w:pPr>
+        <w:pStyle w:val="NoSpacing"/>
+      </w:pPr>
+      <w:r>
+        <w:t xml:space="preserve">There </w:t>
+      </w:r>
+      <w:r>
+        <w:t>are</w:t>
+      </w:r>
+      <w:r>
+        <w:t xml:space="preserve"> some headers also created, so all these connection details we have mentioned inside our Docker</w:t>
+      </w:r>
+      <w:r>
+        <w:t xml:space="preserve"> </w:t>
+      </w:r>
+      <w:r>
+        <w:t>compose file.</w:t>
+      </w:r>
+    </w:p>
+    <w:p>
+      <w:pPr>
+        <w:pStyle w:val="NoSpacing"/>
+      </w:pPr>
+    </w:p>
+    <w:p>
+      <w:pPr>
+        <w:pStyle w:val="NoSpacing"/>
+      </w:pPr>
+      <w:r>
+        <w:rPr>
+          <w:noProof/>
+        </w:rPr>
+        <w:lastRenderedPageBreak/>
+        <mc:AlternateContent>
+          <mc:Choice Requires="wps">
+            <w:drawing>
+              <wp:anchor distT="0" distB="0" distL="114300" distR="114300" simplePos="0" relativeHeight="251659264" behindDoc="0" locked="0" layoutInCell="1" allowOverlap="1" wp14:anchorId="73213DBB" wp14:editId="42C2877C">
+                <wp:simplePos x="0" y="0"/>
+                <wp:positionH relativeFrom="column">
+                  <wp:posOffset>-277771</wp:posOffset>
+                </wp:positionH>
+                <wp:positionV relativeFrom="paragraph">
+                  <wp:posOffset>1295345</wp:posOffset>
+                </wp:positionV>
+                <wp:extent cx="3745065" cy="1224501"/>
+                <wp:effectExtent l="0" t="0" r="27305" b="13970"/>
+                <wp:wrapNone/>
+                <wp:docPr id="1823260802" name="Rectangle: Rounded Corners 1"/>
+                <wp:cNvGraphicFramePr/>
+                <a:graphic xmlns:a="http://schemas.openxmlformats.org/drawingml/2006/main">
+                  <a:graphicData uri="http://schemas.microsoft.com/office/word/2010/wordprocessingShape">
+                    <wps:wsp>
+                      <wps:cNvSpPr/>
+                      <wps:spPr>
+                        <a:xfrm>
+                          <a:off x="0" y="0"/>
+                          <a:ext cx="3745065" cy="1224501"/>
+                        </a:xfrm>
+                        <a:prstGeom prst="roundRect">
+                          <a:avLst/>
+                        </a:prstGeom>
+                        <a:solidFill>
+                          <a:schemeClr val="accent1">
+                            <a:alpha val="34000"/>
+                          </a:schemeClr>
+                        </a:solidFill>
+                      </wps:spPr>
+                      <wps:style>
+                        <a:lnRef idx="2">
+                          <a:schemeClr val="accent1">
+                            <a:shade val="15000"/>
+                          </a:schemeClr>
+                        </a:lnRef>
+                        <a:fillRef idx="1">
+                          <a:schemeClr val="accent1"/>
+                        </a:fillRef>
+                        <a:effectRef idx="0">
+                          <a:schemeClr val="accent1"/>
+                        </a:effectRef>
+                        <a:fontRef idx="minor">
+                          <a:schemeClr val="lt1"/>
+                        </a:fontRef>
+                      </wps:style>
+                      <wps:bodyPr rot="0" spcFirstLastPara="0" vertOverflow="overflow" horzOverflow="overflow" vert="horz" wrap="square" lIns="91440" tIns="45720" rIns="91440" bIns="45720" numCol="1" spcCol="0" rtlCol="0" fromWordArt="0" anchor="ctr" anchorCtr="0" forceAA="0" compatLnSpc="1">
+                        <a:prstTxWarp prst="textNoShape">
+                          <a:avLst/>
+                        </a:prstTxWarp>
+                        <a:noAutofit/>
+                      </wps:bodyPr>
+                    </wps:wsp>
+                  </a:graphicData>
+                </a:graphic>
+              </wp:anchor>
+            </w:drawing>
+          </mc:Choice>
+          <mc:Fallback>
+            <w:pict>
+              <v:roundrect w14:anchorId="214A4308" id="Rectangle: Rounded Corners 1" o:spid="_x0000_s1026" style="position:absolute;margin-left:-21.85pt;margin-top:102pt;width:294.9pt;height:96.4pt;z-index:251659264;visibility:visible;mso-wrap-style:square;mso-wrap-distance-left:9pt;mso-wrap-distance-top:0;mso-wrap-distance-right:9pt;mso-wrap-distance-bottom:0;mso-position-horizontal:absolute;mso-position-horizontal-relative:text;mso-position-vertical:absolute;mso-position-vertical-relative:text;v-text-anchor:middle" arcsize="10923f" o:gfxdata="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" fillcolor="#4472c4 [3204]" strokecolor="#09101d [484]" strokeweight="1pt">
+                <v:fill opacity="22359f"/>
+                <v:stroke joinstyle="miter"/>
+              </v:roundrect>
+            </w:pict>
+          </mc:Fallback>
+        </mc:AlternateContent>
+      </w:r>
+      <w:r>
+        <w:drawing>
+          <wp:inline distT="0" distB="0" distL="0" distR="0" wp14:anchorId="2E7D29C2" wp14:editId="7A944387">
+            <wp:extent cx="4215155" cy="3474720"/>
+            <wp:effectExtent l="0" t="0" r="0" b="0"/>
+            <wp:docPr id="22805666" name="Picture 1"/>
+            <wp:cNvGraphicFramePr>
+              <a:graphicFrameLocks xmlns:a="http://schemas.openxmlformats.org/drawingml/2006/main" noChangeAspect="1"/>
+            </wp:cNvGraphicFramePr>
+            <a:graphic xmlns:a="http://schemas.openxmlformats.org/drawingml/2006/main">
+              <a:graphicData uri="http://schemas.openxmlformats.org/drawingml/2006/picture">
+                <pic:pic xmlns:pic="http://schemas.openxmlformats.org/drawingml/2006/picture">
+                  <pic:nvPicPr>
+                    <pic:cNvPr id="22805666" name=""/>
+                    <pic:cNvPicPr/>
+                  </pic:nvPicPr>
+                  <pic:blipFill>
+                    <a:blip r:embed="rId46"/>
+                    <a:stretch>
+                      <a:fillRect/>
+                    </a:stretch>
+                  </pic:blipFill>
+                  <pic:spPr>
+                    <a:xfrm>
+                      <a:off x="0" y="0"/>
+                      <a:ext cx="4222543" cy="3480810"/>
+                    </a:xfrm>
+                    <a:prstGeom prst="rect">
+                      <a:avLst/>
+                    </a:prstGeom>
+                  </pic:spPr>
+                </pic:pic>
+              </a:graphicData>
+            </a:graphic>
+          </wp:inline>
+        </w:drawing>
+      </w:r>
+    </w:p>
+    <w:p>
+      <w:pPr>
+        <w:pStyle w:val="NoSpacing"/>
+      </w:pPr>
+      <w:r>
+        <w:t>So,</w:t>
+      </w:r>
+      <w:r>
+        <w:t xml:space="preserve"> inside the Docker compose file, if you can go to the service details related to Grafana here under</w:t>
+      </w:r>
+    </w:p>
+    <w:p>
+      <w:pPr>
+        <w:pStyle w:val="NoSpacing"/>
+      </w:pPr>
+      <w:r>
+        <w:t>the Grafana service, if you can scroll to the entry point command, you can see we are trying to create</w:t>
+      </w:r>
+    </w:p>
+    <w:p>
+      <w:pPr>
+        <w:pStyle w:val="NoSpacing"/>
+      </w:pPr>
+      <w:r>
+        <w:t>a data sources with the name Loki of Type Loki and we have mentioned the same URL and we have provided</w:t>
+      </w:r>
+      <w:r>
+        <w:t xml:space="preserve"> </w:t>
+      </w:r>
+      <w:r>
+        <w:t>the same header and the value with the help of all these configurations.</w:t>
+      </w:r>
+    </w:p>
+    <w:p>
+      <w:pPr>
+        <w:pStyle w:val="NoSpacing"/>
+      </w:pPr>
+      <w:r>
+        <w:t>So,</w:t>
+      </w:r>
+      <w:r>
+        <w:t xml:space="preserve"> using the same data source configurations while my </w:t>
+      </w:r>
+      <w:r>
+        <w:t>Grafana</w:t>
+      </w:r>
+      <w:r>
+        <w:t xml:space="preserve"> service is getting created, the data</w:t>
+      </w:r>
+    </w:p>
+    <w:p>
+      <w:pPr>
+        <w:pStyle w:val="NoSpacing"/>
+      </w:pPr>
+      <w:r>
+        <w:t>source details are connection.</w:t>
+      </w:r>
+    </w:p>
+    <w:p>
+      <w:pPr>
+        <w:pStyle w:val="NoSpacing"/>
+      </w:pPr>
+      <w:r>
+        <w:t>Details to the Loki is automatically created.</w:t>
+      </w:r>
+    </w:p>
+    <w:p>
+      <w:pPr>
+        <w:pStyle w:val="NoSpacing"/>
+      </w:pPr>
+      <w:r>
+        <w:rPr>
+          <w:rStyle w:val="transcript--highlight-cue--ugvse"/>
+        </w:rPr>
+        <w:t xml:space="preserve">If you </w:t>
+      </w:r>
+      <w:r>
+        <w:rPr>
+          <w:rStyle w:val="transcript--highlight-cue--ugvse"/>
+        </w:rPr>
+        <w:t>do not</w:t>
+      </w:r>
+      <w:r>
+        <w:rPr>
+          <w:rStyle w:val="transcript--highlight-cue--ugvse"/>
+        </w:rPr>
+        <w:t xml:space="preserve"> configure this, you need to manually create these connection details inside your </w:t>
+      </w:r>
+      <w:r>
+        <w:rPr>
+          <w:rStyle w:val="transcript--highlight-cue--ugvse"/>
+        </w:rPr>
+        <w:t xml:space="preserve">Grafana </w:t>
+      </w:r>
+      <w:r>
+        <w:t>by using these add new data resource.</w:t>
+      </w:r>
+    </w:p>
+    <w:p>
+      <w:pPr>
+        <w:pStyle w:val="NoSpacing"/>
+      </w:pPr>
+    </w:p>
+    <w:p>
+      <w:pPr>
+        <w:pStyle w:val="NoSpacing"/>
+      </w:pPr>
+    </w:p>
+    <w:p>
+      <w:pPr>
+        <w:pStyle w:val="NoSpacing"/>
+      </w:pPr>
+      <w:r>
+        <w:drawing>
+          <wp:inline distT="0" distB="0" distL="0" distR="0" wp14:anchorId="5AE284BF" wp14:editId="41B98D4D">
+            <wp:extent cx="1571630" cy="1741336"/>
+            <wp:effectExtent l="0" t="0" r="0" b="0"/>
+            <wp:docPr id="1786259403" name="Picture 1"/>
+            <wp:cNvGraphicFramePr>
+              <a:graphicFrameLocks xmlns:a="http://schemas.openxmlformats.org/drawingml/2006/main" noChangeAspect="1"/>
+            </wp:cNvGraphicFramePr>
+            <a:graphic xmlns:a="http://schemas.openxmlformats.org/drawingml/2006/main">
+              <a:graphicData uri="http://schemas.openxmlformats.org/drawingml/2006/picture">
+                <pic:pic xmlns:pic="http://schemas.openxmlformats.org/drawingml/2006/picture">
+                  <pic:nvPicPr>
+                    <pic:cNvPr id="1786259403" name=""/>
+                    <pic:cNvPicPr/>
+                  </pic:nvPicPr>
+                  <pic:blipFill>
+                    <a:blip r:embed="rId47"/>
+                    <a:stretch>
+                      <a:fillRect/>
+                    </a:stretch>
+                  </pic:blipFill>
+                  <pic:spPr>
+                    <a:xfrm>
+                      <a:off x="0" y="0"/>
+                      <a:ext cx="1574706" cy="1744744"/>
+                    </a:xfrm>
+                    <a:prstGeom prst="rect">
+                      <a:avLst/>
+                    </a:prstGeom>
+                  </pic:spPr>
+                </pic:pic>
+              </a:graphicData>
+            </a:graphic>
+          </wp:inline>
+        </w:drawing>
+      </w:r>
+    </w:p>
+    <w:p>
+      <w:pPr>
+        <w:pStyle w:val="NoSpacing"/>
+      </w:pPr>
+    </w:p>
+    <w:p>
+      <w:pPr>
+        <w:pStyle w:val="NoSpacing"/>
+      </w:pPr>
+      <w:r>
+        <w:drawing>
+          <wp:inline distT="0" distB="0" distL="0" distR="0" wp14:anchorId="1DD69C26" wp14:editId="5C528DA8">
+            <wp:extent cx="2130950" cy="1392460"/>
+            <wp:effectExtent l="0" t="0" r="3175" b="0"/>
+            <wp:docPr id="614971718" name="Picture 1"/>
+            <wp:cNvGraphicFramePr>
+              <a:graphicFrameLocks xmlns:a="http://schemas.openxmlformats.org/drawingml/2006/main" noChangeAspect="1"/>
+            </wp:cNvGraphicFramePr>
+            <a:graphic xmlns:a="http://schemas.openxmlformats.org/drawingml/2006/main">
+              <a:graphicData uri="http://schemas.openxmlformats.org/drawingml/2006/picture">
+                <pic:pic xmlns:pic="http://schemas.openxmlformats.org/drawingml/2006/picture">
+                  <pic:nvPicPr>
+                    <pic:cNvPr id="614971718" name=""/>
+                    <pic:cNvPicPr/>
+                  </pic:nvPicPr>
+                  <pic:blipFill>
+                    <a:blip r:embed="rId48"/>
+                    <a:stretch>
+                      <a:fillRect/>
+                    </a:stretch>
+                  </pic:blipFill>
+                  <pic:spPr>
+                    <a:xfrm>
+                      <a:off x="0" y="0"/>
+                      <a:ext cx="2139756" cy="1398214"/>
+                    </a:xfrm>
+                    <a:prstGeom prst="rect">
+                      <a:avLst/>
+                    </a:prstGeom>
+                  </pic:spPr>
+                </pic:pic>
+              </a:graphicData>
+            </a:graphic>
+          </wp:inline>
+        </w:drawing>
+      </w:r>
+    </w:p>
+    <w:p>
+      <w:pPr>
+        <w:pStyle w:val="NoSpacing"/>
+      </w:pPr>
+    </w:p>
+    <w:p>
+      <w:pPr>
+        <w:pStyle w:val="NoSpacing"/>
+      </w:pPr>
+      <w:r>
+        <w:rPr>
+          <w:rStyle w:val="transcript--highlight-cue--ugvse"/>
+        </w:rPr>
+        <w:lastRenderedPageBreak/>
+        <w:t>I can go to the explore button that we have here.</w:t>
+      </w:r>
+    </w:p>
+    <w:p>
+      <w:pPr>
+        <w:pStyle w:val="NoSpacing"/>
+      </w:pPr>
+      <w:r>
+        <w:t>So here under the Select label I am going to select the label, which is container.</w:t>
+      </w:r>
+    </w:p>
+    <w:p>
+      <w:pPr>
+        <w:pStyle w:val="NoSpacing"/>
+      </w:pPr>
+      <w:r>
+        <w:t>So,</w:t>
+      </w:r>
+      <w:r>
+        <w:t xml:space="preserve"> the same container label we have defined inside the </w:t>
+      </w:r>
+      <w:r>
+        <w:t>alloy</w:t>
+      </w:r>
+      <w:r>
+        <w:t>-local-</w:t>
+      </w:r>
+      <w:proofErr w:type="spellStart"/>
+      <w:r>
+        <w:t>config.</w:t>
+      </w:r>
+      <w:r>
+        <w:t>yaml</w:t>
+      </w:r>
+      <w:proofErr w:type="spellEnd"/>
+    </w:p>
+    <w:p>
+      <w:pPr>
+        <w:pStyle w:val="NoSpacing"/>
+      </w:pPr>
+      <w:r>
+        <w:t>So,</w:t>
+      </w:r>
+      <w:r>
+        <w:t xml:space="preserve"> you can see all the logs that are scraped by</w:t>
+      </w:r>
+      <w:r>
+        <w:t xml:space="preserve"> my </w:t>
+      </w:r>
+      <w:r>
+        <w:t>alloy</w:t>
+      </w:r>
+      <w:r>
+        <w:t xml:space="preserve"> is going to be assigned to the target label container and the source label is going</w:t>
+      </w:r>
+      <w:r>
+        <w:t xml:space="preserve"> </w:t>
+      </w:r>
+      <w:r>
+        <w:t>to be what is a Docker container name.</w:t>
+      </w:r>
+    </w:p>
+    <w:p>
+      <w:pPr>
+        <w:pStyle w:val="NoSpacing"/>
+      </w:pPr>
+      <w:r>
+        <w:drawing>
+          <wp:inline distT="0" distB="0" distL="0" distR="0" wp14:anchorId="109ECE22" wp14:editId="7CE306F5">
+            <wp:extent cx="2973133" cy="3093057"/>
+            <wp:effectExtent l="0" t="0" r="0" b="0"/>
+            <wp:docPr id="1780488571" name="Picture 1"/>
+            <wp:cNvGraphicFramePr>
+              <a:graphicFrameLocks xmlns:a="http://schemas.openxmlformats.org/drawingml/2006/main" noChangeAspect="1"/>
+            </wp:cNvGraphicFramePr>
+            <a:graphic xmlns:a="http://schemas.openxmlformats.org/drawingml/2006/main">
+              <a:graphicData uri="http://schemas.openxmlformats.org/drawingml/2006/picture">
+                <pic:pic xmlns:pic="http://schemas.openxmlformats.org/drawingml/2006/picture">
+                  <pic:nvPicPr>
+                    <pic:cNvPr id="1780488571" name=""/>
+                    <pic:cNvPicPr/>
+                  </pic:nvPicPr>
+                  <pic:blipFill>
+                    <a:blip r:embed="rId49"/>
+                    <a:stretch>
+                      <a:fillRect/>
+                    </a:stretch>
+                  </pic:blipFill>
+                  <pic:spPr>
+                    <a:xfrm>
+                      <a:off x="0" y="0"/>
+                      <a:ext cx="2983392" cy="3103730"/>
+                    </a:xfrm>
+                    <a:prstGeom prst="rect">
+                      <a:avLst/>
+                    </a:prstGeom>
+                  </pic:spPr>
+                </pic:pic>
+              </a:graphicData>
+            </a:graphic>
+          </wp:inline>
+        </w:drawing>
+      </w:r>
+    </w:p>
+    <w:p>
+      <w:pPr>
+        <w:pStyle w:val="NoSpacing"/>
+      </w:pPr>
+    </w:p>
+    <w:p>
+      <w:pPr>
+        <w:pStyle w:val="NoSpacing"/>
+      </w:pPr>
+    </w:p>
+    <w:p>
+      <w:pPr>
+        <w:pStyle w:val="NoSpacing"/>
+      </w:pPr>
+    </w:p>
+    <w:p>
+      <w:pPr>
+        <w:pStyle w:val="NoSpacing"/>
+      </w:pPr>
+      <w:r>
+        <w:rPr>
+          <w:rStyle w:val="transcript--highlight-cue--ugvse"/>
+        </w:rPr>
+        <w:t>Once I select this label filter, you can see under the value I have all my docker container names.</w:t>
+      </w:r>
+    </w:p>
+    <w:p>
+      <w:pPr>
+        <w:pStyle w:val="NoSpacing"/>
+      </w:pPr>
+      <w:r>
+        <w:t>For example, if I want to see the logs related to accounts micro service, I can select the same and</w:t>
+      </w:r>
+    </w:p>
+    <w:p>
+      <w:pPr>
+        <w:pStyle w:val="NoSpacing"/>
+      </w:pPr>
+      <w:r>
+        <w:t>post that I can click on this run query.</w:t>
+      </w:r>
+    </w:p>
+    <w:p>
+      <w:pPr>
+        <w:pStyle w:val="NoSpacing"/>
+      </w:pPr>
+      <w:r>
+        <w:t>With that, you should be able to see all the logs related to the accounts micro service inside your</w:t>
+      </w:r>
+    </w:p>
+    <w:p>
+      <w:pPr>
+        <w:pStyle w:val="NoSpacing"/>
+      </w:pPr>
+      <w:r>
+        <w:t>Grafana UI itself.</w:t>
+      </w:r>
+    </w:p>
+    <w:p>
+      <w:pPr>
+        <w:pStyle w:val="NoSpacing"/>
+      </w:pPr>
+      <w:r>
+        <w:drawing>
+          <wp:inline distT="0" distB="0" distL="0" distR="0" wp14:anchorId="5D5D727A" wp14:editId="2F22048D">
+            <wp:extent cx="5731510" cy="2967990"/>
+            <wp:effectExtent l="0" t="0" r="2540" b="3810"/>
+            <wp:docPr id="1530520124" name="Picture 1"/>
+            <wp:cNvGraphicFramePr>
+              <a:graphicFrameLocks xmlns:a="http://schemas.openxmlformats.org/drawingml/2006/main" noChangeAspect="1"/>
+            </wp:cNvGraphicFramePr>
+            <a:graphic xmlns:a="http://schemas.openxmlformats.org/drawingml/2006/main">
+              <a:graphicData uri="http://schemas.openxmlformats.org/drawingml/2006/picture">
+                <pic:pic xmlns:pic="http://schemas.openxmlformats.org/drawingml/2006/picture">
+                  <pic:nvPicPr>
+                    <pic:cNvPr id="1530520124" name=""/>
+                    <pic:cNvPicPr/>
+                  </pic:nvPicPr>
+                  <pic:blipFill>
+                    <a:blip r:embed="rId50"/>
+                    <a:stretch>
+                      <a:fillRect/>
+                    </a:stretch>
+                  </pic:blipFill>
+                  <pic:spPr>
+                    <a:xfrm>
+                      <a:off x="0" y="0"/>
+                      <a:ext cx="5731510" cy="2967990"/>
+                    </a:xfrm>
+                    <a:prstGeom prst="rect">
+                      <a:avLst/>
+                    </a:prstGeom>
+                  </pic:spPr>
+                </pic:pic>
+              </a:graphicData>
+            </a:graphic>
+          </wp:inline>
+        </w:drawing>
+      </w:r>
+    </w:p>
+    <w:p>
+      <w:pPr>
+        <w:pStyle w:val="NoSpacing"/>
+      </w:pPr>
+    </w:p>
+    <w:p>
+      <w:pPr>
+        <w:pStyle w:val="NoSpacing"/>
+      </w:pPr>
+    </w:p>
+    <w:p>
+      <w:pPr>
+        <w:pStyle w:val="NoSpacing"/>
+      </w:pPr>
+      <w:r>
+        <w:rPr>
+          <w:rStyle w:val="transcript--highlight-cue--ugvse"/>
+        </w:rPr>
+        <w:t>If needed, you can click on this live streaming with that any logs that are being generated behind</w:t>
+      </w:r>
+    </w:p>
+    <w:p>
+      <w:pPr>
+        <w:pStyle w:val="NoSpacing"/>
+      </w:pPr>
+      <w:r>
+        <w:lastRenderedPageBreak/>
+        <w:t>by your accounts micro service container, they will immediately come here after every five seconds.</w:t>
+      </w:r>
+    </w:p>
+    <w:p>
+      <w:pPr>
+        <w:pStyle w:val="NoSpacing"/>
+      </w:pPr>
+      <w:r>
+        <w:t xml:space="preserve">So </w:t>
+      </w:r>
+      <w:r>
+        <w:t>that is</w:t>
+      </w:r>
+      <w:r>
+        <w:t xml:space="preserve"> a power of </w:t>
+      </w:r>
+      <w:r>
+        <w:t>Grafana</w:t>
+      </w:r>
+      <w:r>
+        <w:t xml:space="preserve"> here.</w:t>
+      </w:r>
+    </w:p>
+    <w:p>
+      <w:pPr>
+        <w:pStyle w:val="NoSpacing"/>
+      </w:pPr>
+    </w:p>
+    <w:p>
+      <w:pPr>
+        <w:pStyle w:val="NoSpacing"/>
+      </w:pPr>
+      <w:r>
+        <w:drawing>
+          <wp:inline distT="0" distB="0" distL="0" distR="0" wp14:anchorId="0EC58830" wp14:editId="4B065CDF">
+            <wp:extent cx="4419827" cy="825542"/>
+            <wp:effectExtent l="0" t="0" r="0" b="0"/>
+            <wp:docPr id="1729868780" name="Picture 1"/>
+            <wp:cNvGraphicFramePr>
+              <a:graphicFrameLocks xmlns:a="http://schemas.openxmlformats.org/drawingml/2006/main" noChangeAspect="1"/>
+            </wp:cNvGraphicFramePr>
+            <a:graphic xmlns:a="http://schemas.openxmlformats.org/drawingml/2006/main">
+              <a:graphicData uri="http://schemas.openxmlformats.org/drawingml/2006/picture">
+                <pic:pic xmlns:pic="http://schemas.openxmlformats.org/drawingml/2006/picture">
+                  <pic:nvPicPr>
+                    <pic:cNvPr id="1729868780" name=""/>
+                    <pic:cNvPicPr/>
+                  </pic:nvPicPr>
+                  <pic:blipFill>
+                    <a:blip r:embed="rId51"/>
+                    <a:stretch>
+                      <a:fillRect/>
+                    </a:stretch>
+                  </pic:blipFill>
+                  <pic:spPr>
+                    <a:xfrm>
+                      <a:off x="0" y="0"/>
+                      <a:ext cx="4419827" cy="825542"/>
+                    </a:xfrm>
+                    <a:prstGeom prst="rect">
+                      <a:avLst/>
+                    </a:prstGeom>
+                  </pic:spPr>
+                </pic:pic>
+              </a:graphicData>
+            </a:graphic>
+          </wp:inline>
+        </w:drawing>
+      </w:r>
+    </w:p>
+    <w:p>
+      <w:pPr>
+        <w:pStyle w:val="NoSpacing"/>
+      </w:pPr>
+    </w:p>
+    <w:p>
+      <w:pPr>
+        <w:pStyle w:val="NoSpacing"/>
+      </w:pPr>
+      <w:r>
+        <w:t xml:space="preserve">As a developer, I </w:t>
+      </w:r>
+      <w:r>
+        <w:t>did not</w:t>
+      </w:r>
+      <w:r>
+        <w:t xml:space="preserve"> make even one line change inside my microservice.</w:t>
+      </w:r>
+    </w:p>
+    <w:p>
+      <w:pPr>
+        <w:pStyle w:val="NoSpacing"/>
+      </w:pPr>
+      <w:r>
+        <w:t>All</w:t>
+      </w:r>
+      <w:r>
+        <w:t xml:space="preserve"> </w:t>
+      </w:r>
+      <w:r>
+        <w:t>these log aggregations</w:t>
+      </w:r>
+      <w:r>
+        <w:t xml:space="preserve"> are centralized.</w:t>
+      </w:r>
+    </w:p>
+    <w:p>
+      <w:pPr>
+        <w:pStyle w:val="NoSpacing"/>
+      </w:pPr>
+      <w:r>
+        <w:t>Logging is happening automatically with the help of Grafana Loki and prompt.</w:t>
+      </w:r>
+    </w:p>
+    <w:p>
+      <w:pPr>
+        <w:pStyle w:val="NoSpacing"/>
+      </w:pPr>
+      <w:r>
+        <w:t xml:space="preserve">And here you may have a question like We are able to use these tools like Grafana Loki and </w:t>
+      </w:r>
+      <w:r>
+        <w:t xml:space="preserve">alloy </w:t>
+      </w:r>
+      <w:r>
+        <w:t>inside our containers.</w:t>
+      </w:r>
+    </w:p>
+    <w:p>
+      <w:pPr>
+        <w:pStyle w:val="NoSpacing"/>
+      </w:pPr>
+    </w:p>
+    <w:p>
+      <w:pPr>
+        <w:pStyle w:val="NoSpacing"/>
+      </w:pPr>
+      <w:r>
+        <w:t xml:space="preserve">So </w:t>
+      </w:r>
+      <w:r>
+        <w:t>that is</w:t>
+      </w:r>
+      <w:r>
+        <w:t xml:space="preserve"> why always set up these inside your dev environment, </w:t>
+      </w:r>
+      <w:proofErr w:type="spellStart"/>
+      <w:r>
+        <w:t>qa</w:t>
+      </w:r>
+      <w:proofErr w:type="spellEnd"/>
+      <w:r>
+        <w:t xml:space="preserve"> </w:t>
+      </w:r>
+      <w:r>
+        <w:t>environment,</w:t>
+      </w:r>
+      <w:r>
+        <w:t xml:space="preserve"> and production environment.</w:t>
+      </w:r>
+    </w:p>
+    <w:p>
+      <w:pPr>
+        <w:pStyle w:val="NoSpacing"/>
+      </w:pPr>
+      <w:r>
+        <w:rPr>
+          <w:rStyle w:val="transcript--highlight-cue--ugvse"/>
+        </w:rPr>
+        <w:t xml:space="preserve">And </w:t>
+      </w:r>
+      <w:r>
+        <w:rPr>
+          <w:rStyle w:val="transcript--highlight-cue--ugvse"/>
+        </w:rPr>
+        <w:t>of course,</w:t>
+      </w:r>
+      <w:r>
+        <w:rPr>
+          <w:rStyle w:val="transcript--highlight-cue--ugvse"/>
+        </w:rPr>
+        <w:t xml:space="preserve"> when you try to setup this in production environment, you may need to take the help from</w:t>
+      </w:r>
+      <w:r>
+        <w:rPr>
+          <w:rStyle w:val="transcript--highlight-cue--ugvse"/>
+        </w:rPr>
+        <w:t xml:space="preserve"> </w:t>
+      </w:r>
+      <w:r>
+        <w:t>your platform team to configure some cloud storage.</w:t>
+      </w:r>
+    </w:p>
+    <w:p>
+      <w:pPr>
+        <w:pStyle w:val="NoSpacing"/>
+      </w:pPr>
+      <w:r>
+        <w:t>As of now, all the logs that we generated is getting saved inside the Minio inside our local system</w:t>
+      </w:r>
+    </w:p>
+    <w:p>
+      <w:pPr>
+        <w:pStyle w:val="NoSpacing"/>
+      </w:pPr>
+      <w:r>
+        <w:t>itself.</w:t>
+      </w:r>
+    </w:p>
+    <w:p>
+      <w:pPr>
+        <w:pStyle w:val="NoSpacing"/>
+      </w:pPr>
+    </w:p>
+    <w:p>
+      <w:pPr>
+        <w:pStyle w:val="NoSpacing"/>
+      </w:pPr>
+      <w:r>
+        <w:t>As of now, all the logs that we generated is getting saved inside the Minio inside our local system</w:t>
+      </w:r>
+    </w:p>
+    <w:p>
+      <w:pPr>
+        <w:pStyle w:val="NoSpacing"/>
+      </w:pPr>
+      <w:r>
+        <w:t>itself.</w:t>
+      </w:r>
+    </w:p>
+    <w:p>
+      <w:pPr>
+        <w:pStyle w:val="NoSpacing"/>
+      </w:pPr>
+      <w:r>
+        <w:t>I can also show you the same.</w:t>
+      </w:r>
+      <w:r>
+        <w:t xml:space="preserve"> </w:t>
+      </w:r>
+      <w:r>
+        <w:t>So here you can see I came to my workspace location.</w:t>
+      </w:r>
+    </w:p>
+    <w:p>
+      <w:pPr>
+        <w:pStyle w:val="NoSpacing"/>
+      </w:pPr>
+      <w:r>
+        <w:rPr>
+          <w:rStyle w:val="transcript--highlight-cue--ugvse"/>
+        </w:rPr>
+        <w:t>I am</w:t>
+      </w:r>
+      <w:r>
+        <w:rPr>
+          <w:rStyle w:val="transcript--highlight-cue--ugvse"/>
+        </w:rPr>
+        <w:t xml:space="preserve"> going to navigate to the section, underscore 11 and post that Docker compose.</w:t>
+      </w:r>
+    </w:p>
+    <w:p>
+      <w:pPr>
+        <w:pStyle w:val="NoSpacing"/>
+      </w:pPr>
+    </w:p>
+    <w:p>
+      <w:pPr>
+        <w:pStyle w:val="NoSpacing"/>
+      </w:pPr>
+    </w:p>
+    <w:p>
+      <w:pPr>
+        <w:pStyle w:val="NoSpacing"/>
+      </w:pPr>
+    </w:p>
+    <w:p>
+      <w:pPr>
+        <w:pStyle w:val="NoSpacing"/>
+      </w:pPr>
+    </w:p>
+    <w:p>
+      <w:pPr>
+        <w:pStyle w:val="NoSpacing"/>
+      </w:pPr>
+    </w:p>
+    <w:p>
+      <w:pPr>
+        <w:pStyle w:val="NoSpacing"/>
+      </w:pPr>
+      <w:r>
+        <w:drawing>
+          <wp:inline distT="0" distB="0" distL="0" distR="0" wp14:anchorId="5CBCE1FB" wp14:editId="3DA5929D">
+            <wp:extent cx="5731510" cy="1219835"/>
+            <wp:effectExtent l="0" t="0" r="2540" b="0"/>
+            <wp:docPr id="1394009005" name="Picture 1"/>
+            <wp:cNvGraphicFramePr>
+              <a:graphicFrameLocks xmlns:a="http://schemas.openxmlformats.org/drawingml/2006/main" noChangeAspect="1"/>
+            </wp:cNvGraphicFramePr>
+            <a:graphic xmlns:a="http://schemas.openxmlformats.org/drawingml/2006/main">
+              <a:graphicData uri="http://schemas.openxmlformats.org/drawingml/2006/picture">
+                <pic:pic xmlns:pic="http://schemas.openxmlformats.org/drawingml/2006/picture">
+                  <pic:nvPicPr>
+                    <pic:cNvPr id="1394009005" name=""/>
+                    <pic:cNvPicPr/>
+                  </pic:nvPicPr>
+                  <pic:blipFill>
+                    <a:blip r:embed="rId52"/>
+                    <a:stretch>
+                      <a:fillRect/>
+                    </a:stretch>
+                  </pic:blipFill>
+                  <pic:spPr>
+                    <a:xfrm>
+                      <a:off x="0" y="0"/>
+                      <a:ext cx="5731510" cy="1219835"/>
+                    </a:xfrm>
+                    <a:prstGeom prst="rect">
+                      <a:avLst/>
+                    </a:prstGeom>
+                  </pic:spPr>
+                </pic:pic>
+              </a:graphicData>
+            </a:graphic>
+          </wp:inline>
+        </w:drawing>
+      </w:r>
+    </w:p>
+    <w:p>
+      <w:pPr>
+        <w:pStyle w:val="NoSpacing"/>
+      </w:pPr>
+    </w:p>
+    <w:p>
+      <w:pPr>
+        <w:pStyle w:val="NoSpacing"/>
+      </w:pPr>
+      <w:r>
+        <w:t xml:space="preserve">So here you can see there is a folder created with the name </w:t>
+      </w:r>
+      <w:r>
+        <w:t>.</w:t>
+      </w:r>
+      <w:r>
+        <w:t>data and inside this and there are other</w:t>
+      </w:r>
+      <w:r>
+        <w:t xml:space="preserve"> </w:t>
+      </w:r>
+      <w:r>
+        <w:t>folders related to Loki data and Loki ruler.</w:t>
+      </w:r>
+    </w:p>
+    <w:p>
+      <w:pPr>
+        <w:pStyle w:val="NoSpacing"/>
+      </w:pPr>
+      <w:r>
+        <w:t>So,</w:t>
+      </w:r>
+      <w:r>
+        <w:t xml:space="preserve"> the same folder which is </w:t>
+      </w:r>
+      <w:r>
+        <w:t>.d</w:t>
+      </w:r>
+      <w:r>
+        <w:t>ata we mounted into the Docker container using volumes.</w:t>
+      </w:r>
+    </w:p>
+    <w:p>
+      <w:pPr>
+        <w:pStyle w:val="NoSpacing"/>
+      </w:pPr>
+    </w:p>
+    <w:p>
+      <w:pPr>
+        <w:pStyle w:val="NoSpacing"/>
+      </w:pPr>
+      <w:r>
+        <w:lastRenderedPageBreak/>
+        <w:drawing>
+          <wp:inline distT="0" distB="0" distL="0" distR="0" wp14:anchorId="7C87731A" wp14:editId="7357A5FA">
+            <wp:extent cx="2933851" cy="2254366"/>
+            <wp:effectExtent l="0" t="0" r="0" b="0"/>
+            <wp:docPr id="1484633001" name="Picture 1"/>
+            <wp:cNvGraphicFramePr>
+              <a:graphicFrameLocks xmlns:a="http://schemas.openxmlformats.org/drawingml/2006/main" noChangeAspect="1"/>
+            </wp:cNvGraphicFramePr>
+            <a:graphic xmlns:a="http://schemas.openxmlformats.org/drawingml/2006/main">
+              <a:graphicData uri="http://schemas.openxmlformats.org/drawingml/2006/picture">
+                <pic:pic xmlns:pic="http://schemas.openxmlformats.org/drawingml/2006/picture">
+                  <pic:nvPicPr>
+                    <pic:cNvPr id="1484633001" name=""/>
+                    <pic:cNvPicPr/>
+                  </pic:nvPicPr>
+                  <pic:blipFill>
+                    <a:blip r:embed="rId53"/>
+                    <a:stretch>
+                      <a:fillRect/>
+                    </a:stretch>
+                  </pic:blipFill>
+                  <pic:spPr>
+                    <a:xfrm>
+                      <a:off x="0" y="0"/>
+                      <a:ext cx="2933851" cy="2254366"/>
+                    </a:xfrm>
+                    <a:prstGeom prst="rect">
+                      <a:avLst/>
+                    </a:prstGeom>
+                  </pic:spPr>
+                </pic:pic>
+              </a:graphicData>
+            </a:graphic>
+          </wp:inline>
+        </w:drawing>
+      </w:r>
+    </w:p>
+    <w:p>
+      <w:pPr>
+        <w:pStyle w:val="NoSpacing"/>
+      </w:pPr>
+    </w:p>
+    <w:p>
+      <w:pPr>
+        <w:pStyle w:val="NoSpacing"/>
+      </w:pPr>
+      <w:r>
+        <w:rPr>
+          <w:rStyle w:val="transcript--highlight-cue--ugvse"/>
+        </w:rPr>
+        <w:t>So,</w:t>
+      </w:r>
+      <w:r>
+        <w:rPr>
+          <w:rStyle w:val="transcript--highlight-cue--ugvse"/>
+        </w:rPr>
+        <w:t xml:space="preserve"> if you can search for Dot data, you can see under Minio service we have mounted the local folder</w:t>
+      </w:r>
+    </w:p>
+    <w:p>
+      <w:pPr>
+        <w:pStyle w:val="NoSpacing"/>
+      </w:pPr>
+      <w:r>
+        <w:t>which is dot data Minio to the container by copying into your folder with the name data.</w:t>
+      </w:r>
+    </w:p>
+    <w:p>
+      <w:pPr>
+        <w:pStyle w:val="NoSpacing"/>
+      </w:pPr>
+      <w:r>
+        <w:t>So whatever logs that are saved inside my local folder, they will get copied or mounted immediately</w:t>
+      </w:r>
+    </w:p>
+    <w:p>
+      <w:pPr>
+        <w:pStyle w:val="NoSpacing"/>
+      </w:pPr>
+      <w:r>
+        <w:t>to this folder present inside my docker container.</w:t>
+      </w:r>
+    </w:p>
+    <w:p>
+      <w:pPr>
+        <w:pStyle w:val="NoSpacing"/>
+      </w:pPr>
+      <w:r>
+        <w:t>But in real production applications we can leverage cloud storage systems like AWS, S3 or any other</w:t>
+      </w:r>
+    </w:p>
+    <w:p>
+      <w:pPr>
+        <w:pStyle w:val="NoSpacing"/>
+      </w:pPr>
+      <w:r>
+        <w:t>cloud systems.</w:t>
+      </w:r>
+    </w:p>
+    <w:p>
+      <w:pPr>
+        <w:pStyle w:val="NoSpacing"/>
+      </w:pPr>
+      <w:r>
+        <w:t xml:space="preserve">That way we can store any </w:t>
+      </w:r>
+      <w:r>
+        <w:t>number</w:t>
+      </w:r>
+      <w:r>
+        <w:t xml:space="preserve"> of logs for any number of microservices.</w:t>
+      </w:r>
+    </w:p>
+    <w:p>
+      <w:pPr>
+        <w:pStyle w:val="NoSpacing"/>
+      </w:pPr>
+    </w:p>
+    <w:p>
+      <w:pPr>
+        <w:pStyle w:val="NoSpacing"/>
+      </w:pPr>
+    </w:p>
+    <w:p>
+      <w:pPr>
+        <w:pStyle w:val="NoSpacing"/>
+      </w:pPr>
+    </w:p>
+    <w:p>
+      <w:pPr>
+        <w:pStyle w:val="NoSpacing"/>
+      </w:pPr>
+    </w:p>
+    <w:p>
+      <w:pPr>
+        <w:pStyle w:val="NoSpacing"/>
+      </w:pPr>
+    </w:p>
+    <w:p>
+      <w:pPr>
+        <w:pStyle w:val="NoSpacing"/>
+      </w:pPr>
+    </w:p>
+    <w:p>
+      <w:pPr>
+        <w:pStyle w:val="NoSpacing"/>
+      </w:pPr>
+    </w:p>
+    <w:p>
+      <w:pPr>
+        <w:pStyle w:val="NoSpacing"/>
+      </w:pPr>
+    </w:p>
+    <w:p>
+      <w:pPr>
+        <w:pStyle w:val="NoSpacing"/>
+      </w:pPr>
+    </w:p>
+    <w:p>
+      <w:pPr>
+        <w:pStyle w:val="NoSpacing"/>
+      </w:pPr>
+    </w:p>
+    <w:p>
+      <w:pPr>
+        <w:pStyle w:val="NoSpacing"/>
+      </w:pPr>
+    </w:p>
+    <w:p>
+      <w:pPr>
+        <w:pStyle w:val="NoSpacing"/>
+      </w:pPr>
+    </w:p>
+    <w:p>
+      <w:pPr>
+        <w:pStyle w:val="NoSpacing"/>
+      </w:pPr>
+    </w:p>
+    <w:p>
+      <w:pPr>
+        <w:pStyle w:val="NoSpacing"/>
+      </w:pPr>
+    </w:p>
+    <w:p>
+      <w:pPr>
+        <w:pStyle w:val="NoSpacing"/>
+      </w:pPr>
+    </w:p>
+    <w:p>
+      <w:pPr>
+        <w:pStyle w:val="NoSpacing"/>
+      </w:pPr>
+    </w:p>
+    <w:p>
+      <w:pPr>
+        <w:pStyle w:val="NoSpacing"/>
+      </w:pPr>
+      <w:r>
+        <w:rPr>
+          <w:highlight w:val="yellow"/>
+        </w:rPr>
         <w:t>Managing metrics &amp; monitoring with Actuator, Micrometer, Prometheus &amp; Grafana</w:t>
       </w:r>
     </w:p>
@@ -6600,10 +11128,7 @@
         <w:pStyle w:val="NoSpacing"/>
       </w:pPr>
       <w:r>
-        <w:t xml:space="preserve">Create Alerts &amp; Send notifications using Grafana – </w:t>
-      </w:r>
-      <w:r>
-        <w:t>Approach 2</w:t>
+        <w:t>Create Alerts &amp; Send notifications using Grafana – Approach 2</w:t>
       </w:r>
     </w:p>
     <w:p>
@@ -6649,100 +11174,131 @@
         <w:pStyle w:val="NoSpacing"/>
       </w:pPr>
       <w:r>
-        <w:t>Introduction to OpenTelemetry</w:t>
-      </w:r>
-    </w:p>
-    <w:p>
-      <w:pPr>
-        <w:pStyle w:val="NoSpacing"/>
-      </w:pPr>
-    </w:p>
-    <w:p>
-      <w:pPr>
-        <w:pStyle w:val="NoSpacing"/>
-      </w:pPr>
-    </w:p>
-    <w:p>
-      <w:pPr>
-        <w:pStyle w:val="NoSpacing"/>
-      </w:pPr>
-    </w:p>
-    <w:p>
-      <w:pPr>
-        <w:pStyle w:val="NoSpacing"/>
-      </w:pPr>
-      <w:r>
-        <w:t xml:space="preserve">Implement OpenTelemetry changes inside microservices </w:t>
-      </w:r>
-    </w:p>
-    <w:p>
-      <w:pPr>
-        <w:pStyle w:val="NoSpacing"/>
-      </w:pPr>
-    </w:p>
-    <w:p>
-      <w:pPr>
-        <w:pStyle w:val="NoSpacing"/>
-      </w:pPr>
-    </w:p>
-    <w:p>
-      <w:pPr>
-        <w:pStyle w:val="NoSpacing"/>
-      </w:pPr>
-      <w:r>
-        <w:t>Implementing Tracing using Grafana, Tempo &amp; OpenTelemetry – Part 1</w:t>
-      </w:r>
-    </w:p>
-    <w:p>
-      <w:pPr>
-        <w:pStyle w:val="NoSpacing"/>
-      </w:pPr>
-    </w:p>
-    <w:p>
-      <w:pPr>
-        <w:pStyle w:val="NoSpacing"/>
-      </w:pPr>
-    </w:p>
-    <w:p>
-      <w:pPr>
-        <w:pStyle w:val="NoSpacing"/>
-      </w:pPr>
-    </w:p>
-    <w:p>
-      <w:pPr>
-        <w:pStyle w:val="NoSpacing"/>
-      </w:pPr>
-      <w:r>
-        <w:t xml:space="preserve">Implementing Tracing using Grafana, Tempo &amp; OpenTelemetry – Part </w:t>
-      </w:r>
-      <w:r>
-        <w:t>2</w:t>
-      </w:r>
-    </w:p>
-    <w:p>
-      <w:pPr>
-        <w:pStyle w:val="NoSpacing"/>
-      </w:pPr>
-    </w:p>
-    <w:p>
-      <w:pPr>
-        <w:pStyle w:val="NoSpacing"/>
-      </w:pPr>
-    </w:p>
-    <w:p>
-      <w:pPr>
-        <w:pStyle w:val="NoSpacing"/>
-      </w:pPr>
-    </w:p>
-    <w:p>
-      <w:pPr>
-        <w:pStyle w:val="NoSpacing"/>
-      </w:pPr>
-      <w:r>
-        <w:t xml:space="preserve">Implementing Tracing using Grafana, Tempo &amp; OpenTelemetry – Part </w:t>
-      </w:r>
-      <w:r>
-        <w:t>3</w:t>
+        <w:t xml:space="preserve">Introduction to </w:t>
+      </w:r>
+      <w:proofErr w:type="spellStart"/>
+      <w:r>
+        <w:t>OpenTelemetry</w:t>
+      </w:r>
+      <w:proofErr w:type="spellEnd"/>
+    </w:p>
+    <w:p>
+      <w:pPr>
+        <w:pStyle w:val="NoSpacing"/>
+      </w:pPr>
+    </w:p>
+    <w:p>
+      <w:pPr>
+        <w:pStyle w:val="NoSpacing"/>
+      </w:pPr>
+    </w:p>
+    <w:p>
+      <w:pPr>
+        <w:pStyle w:val="NoSpacing"/>
+      </w:pPr>
+    </w:p>
+    <w:p>
+      <w:pPr>
+        <w:pStyle w:val="NoSpacing"/>
+      </w:pPr>
+      <w:r>
+        <w:t xml:space="preserve">Implement </w:t>
+      </w:r>
+      <w:proofErr w:type="spellStart"/>
+      <w:r>
+        <w:t>OpenTelemetry</w:t>
+      </w:r>
+      <w:proofErr w:type="spellEnd"/>
+      <w:r>
+        <w:t xml:space="preserve"> changes inside microservices </w:t>
+      </w:r>
+    </w:p>
+    <w:p>
+      <w:pPr>
+        <w:pStyle w:val="NoSpacing"/>
+      </w:pPr>
+    </w:p>
+    <w:p>
+      <w:pPr>
+        <w:pStyle w:val="NoSpacing"/>
+      </w:pPr>
+    </w:p>
+    <w:p>
+      <w:pPr>
+        <w:pStyle w:val="NoSpacing"/>
+      </w:pPr>
+      <w:r>
+        <w:t xml:space="preserve">Implementing Tracing using Grafana, Tempo &amp; </w:t>
+      </w:r>
+      <w:proofErr w:type="spellStart"/>
+      <w:r>
+        <w:t>OpenTelemetry</w:t>
+      </w:r>
+      <w:proofErr w:type="spellEnd"/>
+      <w:r>
+        <w:t xml:space="preserve"> – Part 1</w:t>
+      </w:r>
+    </w:p>
+    <w:p>
+      <w:pPr>
+        <w:pStyle w:val="NoSpacing"/>
+      </w:pPr>
+    </w:p>
+    <w:p>
+      <w:pPr>
+        <w:pStyle w:val="NoSpacing"/>
+      </w:pPr>
+    </w:p>
+    <w:p>
+      <w:pPr>
+        <w:pStyle w:val="NoSpacing"/>
+      </w:pPr>
+    </w:p>
+    <w:p>
+      <w:pPr>
+        <w:pStyle w:val="NoSpacing"/>
+      </w:pPr>
+      <w:r>
+        <w:t xml:space="preserve">Implementing Tracing using Grafana, Tempo &amp; </w:t>
+      </w:r>
+      <w:proofErr w:type="spellStart"/>
+      <w:r>
+        <w:t>OpenTelemetry</w:t>
+      </w:r>
+      <w:proofErr w:type="spellEnd"/>
+      <w:r>
+        <w:t xml:space="preserve"> – Part 2</w:t>
+      </w:r>
+    </w:p>
+    <w:p>
+      <w:pPr>
+        <w:pStyle w:val="NoSpacing"/>
+      </w:pPr>
+    </w:p>
+    <w:p>
+      <w:pPr>
+        <w:pStyle w:val="NoSpacing"/>
+      </w:pPr>
+    </w:p>
+    <w:p>
+      <w:pPr>
+        <w:pStyle w:val="NoSpacing"/>
+      </w:pPr>
+    </w:p>
+    <w:p>
+      <w:pPr>
+        <w:pStyle w:val="NoSpacing"/>
+      </w:pPr>
+      <w:r>
+        <w:t xml:space="preserve">Implementing Tracing using Grafana, Tempo &amp; </w:t>
+      </w:r>
+      <w:proofErr w:type="spellStart"/>
+      <w:r>
+        <w:t>OpenTelemetry</w:t>
+      </w:r>
+      <w:proofErr w:type="spellEnd"/>
+      <w:r>
+        <w:t xml:space="preserve"> – Part 3</w:t>
       </w:r>
     </w:p>
     <w:p>
@@ -6819,6 +11375,155 @@
 <file path=word/numbering.xml><?xml version="1.0" encoding="utf-8"?>
 <w:numbering xmlns:wpc="http://schemas.microsoft.com/office/word/2010/wordprocessingCanvas" xmlns:cx="http://schemas.microsoft.com/office/drawing/2014/chartex" xmlns:cx1="http://schemas.microsoft.com/office/drawing/2015/9/8/chartex" xmlns:cx2="http://schemas.microsoft.com/office/drawing/2015/10/21/chartex" xmlns:cx3="http://schemas.microsoft.com/office/drawing/2016/5/9/chartex" xmlns:cx4="http://schemas.microsoft.com/office/drawing/2016/5/10/chartex" xmlns:cx5="http://schemas.microsoft.com/office/drawing/2016/5/11/chartex" xmlns:cx6="http://schemas.microsoft.com/office/drawing/2016/5/12/chartex" xmlns:cx7="http://schemas.microsoft.com/office/drawing/2016/5/13/chartex" xmlns:cx8="http://schemas.microsoft.com/office/drawing/2016/5/14/chartex" xmlns:mc="http://schemas.openxmlformats.org/markup-compatibility/2006" xmlns:aink="http://schemas.microsoft.com/office/drawing/2016/ink" xmlns:am3d="http://schemas.microsoft.com/office/drawing/2017/model3d" xmlns:o="urn:schemas-microsoft-com:office:office" xmlns:oel="http://schemas.microsoft.com/office/2019/extlst" xmlns:r="http://schemas.openxmlformats.org/officeDocument/2006/relationships" xmlns:m="http://schemas.openxmlformats.org/officeDocument/2006/math" xmlns:v="urn:schemas-microsoft-com:vml" xmlns:wp14="http://schemas.microsoft.com/office/word/2010/wordprocessingDrawing" xmlns:wp="http://schemas.openxmlformats.org/drawingml/2006/wordprocessingDrawing" xmlns:w10="urn:schemas-microsoft-com:office:word" xmlns:w="http://schemas.openxmlformats.org/wordprocessingml/2006/main" xmlns:w14="http://schemas.microsoft.com/office/word/2010/wordml" xmlns:w15="http://schemas.microsoft.com/office/word/2012/wordml" xmlns:w16cex="http://schemas.microsoft.com/office/word/2018/wordml/cex" xmlns:w16cid="http://schemas.microsoft.com/office/word/2016/wordml/cid" xmlns:w16="http://schemas.microsoft.com/office/word/2018/wordml" xmlns:w16du="http://schemas.microsoft.com/office/word/2023/wordml/word16du" xmlns:w16sdtdh="http://schemas.microsoft.com/office/word/2020/wordml/sdtdatahash" xmlns:w16se="http://schemas.microsoft.com/office/word/2015/wordml/symex" xmlns:wpg="http://schemas.microsoft.com/office/word/2010/wordprocessingGroup" xmlns:wpi="http://schemas.microsoft.com/office/word/2010/wordprocessingInk" xmlns:wne="http://schemas.microsoft.com/office/word/2006/wordml" xmlns:wps="http://schemas.microsoft.com/office/word/2010/wordprocessingShape" mc:Ignorable="w14 w15 w16se w16cid w16 w16cex w16sdtdh w16du wp14">
   <w:abstractNum w:abstractNumId="0" w15:restartNumberingAfterBreak="0">
+    <w:nsid w:val="31153C08"/>
+    <w:multiLevelType w:val="multilevel"/>
+    <w:tmpl w:val="8FEA6AA8"/>
+    <w:lvl w:ilvl="0">
+      <w:start w:val="1"/>
+      <w:numFmt w:val="bullet"/>
+      <w:lvlText w:val=""/>
+      <w:lvlJc w:val="left"/>
+      <w:pPr>
+        <w:tabs>
+          <w:tab w:val="num" w:pos="720"/>
+        </w:tabs>
+        <w:ind w:left="720" w:hanging="360"/>
+      </w:pPr>
+      <w:rPr>
+        <w:rFonts w:ascii="Symbol" w:hAnsi="Symbol" w:hint="default"/>
+        <w:sz w:val="20"/>
+      </w:rPr>
+    </w:lvl>
+    <w:lvl w:ilvl="1" w:tentative="1">
+      <w:start w:val="1"/>
+      <w:numFmt w:val="bullet"/>
+      <w:lvlText w:val="o"/>
+      <w:lvlJc w:val="left"/>
+      <w:pPr>
+        <w:tabs>
+          <w:tab w:val="num" w:pos="1440"/>
+        </w:tabs>
+        <w:ind w:left="1440" w:hanging="360"/>
+      </w:pPr>
+      <w:rPr>
+        <w:rFonts w:ascii="Courier New" w:hAnsi="Courier New" w:hint="default"/>
+        <w:sz w:val="20"/>
+      </w:rPr>
+    </w:lvl>
+    <w:lvl w:ilvl="2" w:tentative="1">
+      <w:start w:val="1"/>
+      <w:numFmt w:val="bullet"/>
+      <w:lvlText w:val=""/>
+      <w:lvlJc w:val="left"/>
+      <w:pPr>
+        <w:tabs>
+          <w:tab w:val="num" w:pos="2160"/>
+        </w:tabs>
+        <w:ind w:left="2160" w:hanging="360"/>
+      </w:pPr>
+      <w:rPr>
+        <w:rFonts w:ascii="Wingdings" w:hAnsi="Wingdings" w:hint="default"/>
+        <w:sz w:val="20"/>
+      </w:rPr>
+    </w:lvl>
+    <w:lvl w:ilvl="3" w:tentative="1">
+      <w:start w:val="1"/>
+      <w:numFmt w:val="bullet"/>
+      <w:lvlText w:val=""/>
+      <w:lvlJc w:val="left"/>
+      <w:pPr>
+        <w:tabs>
+          <w:tab w:val="num" w:pos="2880"/>
+        </w:tabs>
+        <w:ind w:left="2880" w:hanging="360"/>
+      </w:pPr>
+      <w:rPr>
+        <w:rFonts w:ascii="Wingdings" w:hAnsi="Wingdings" w:hint="default"/>
+        <w:sz w:val="20"/>
+      </w:rPr>
+    </w:lvl>
+    <w:lvl w:ilvl="4" w:tentative="1">
+      <w:start w:val="1"/>
+      <w:numFmt w:val="bullet"/>
+      <w:lvlText w:val=""/>
+      <w:lvlJc w:val="left"/>
+      <w:pPr>
+        <w:tabs>
+          <w:tab w:val="num" w:pos="3600"/>
+        </w:tabs>
+        <w:ind w:left="3600" w:hanging="360"/>
+      </w:pPr>
+      <w:rPr>
+        <w:rFonts w:ascii="Wingdings" w:hAnsi="Wingdings" w:hint="default"/>
+        <w:sz w:val="20"/>
+      </w:rPr>
+    </w:lvl>
+    <w:lvl w:ilvl="5" w:tentative="1">
+      <w:start w:val="1"/>
+      <w:numFmt w:val="bullet"/>
+      <w:lvlText w:val=""/>
+      <w:lvlJc w:val="left"/>
+      <w:pPr>
+        <w:tabs>
+          <w:tab w:val="num" w:pos="4320"/>
+        </w:tabs>
+        <w:ind w:left="4320" w:hanging="360"/>
+      </w:pPr>
+      <w:rPr>
+        <w:rFonts w:ascii="Wingdings" w:hAnsi="Wingdings" w:hint="default"/>
+        <w:sz w:val="20"/>
+      </w:rPr>
+    </w:lvl>
+    <w:lvl w:ilvl="6" w:tentative="1">
+      <w:start w:val="1"/>
+      <w:numFmt w:val="bullet"/>
+      <w:lvlText w:val=""/>
+      <w:lvlJc w:val="left"/>
+      <w:pPr>
+        <w:tabs>
+          <w:tab w:val="num" w:pos="5040"/>
+        </w:tabs>
+        <w:ind w:left="5040" w:hanging="360"/>
+      </w:pPr>
+      <w:rPr>
+        <w:rFonts w:ascii="Wingdings" w:hAnsi="Wingdings" w:hint="default"/>
+        <w:sz w:val="20"/>
+      </w:rPr>
+    </w:lvl>
+    <w:lvl w:ilvl="7" w:tentative="1">
+      <w:start w:val="1"/>
+      <w:numFmt w:val="bullet"/>
+      <w:lvlText w:val=""/>
+      <w:lvlJc w:val="left"/>
+      <w:pPr>
+        <w:tabs>
+          <w:tab w:val="num" w:pos="5760"/>
+        </w:tabs>
+        <w:ind w:left="5760" w:hanging="360"/>
+      </w:pPr>
+      <w:rPr>
+        <w:rFonts w:ascii="Wingdings" w:hAnsi="Wingdings" w:hint="default"/>
+        <w:sz w:val="20"/>
+      </w:rPr>
+    </w:lvl>
+    <w:lvl w:ilvl="8" w:tentative="1">
+      <w:start w:val="1"/>
+      <w:numFmt w:val="bullet"/>
+      <w:lvlText w:val=""/>
+      <w:lvlJc w:val="left"/>
+      <w:pPr>
+        <w:tabs>
+          <w:tab w:val="num" w:pos="6480"/>
+        </w:tabs>
+        <w:ind w:left="6480" w:hanging="360"/>
+      </w:pPr>
+      <w:rPr>
+        <w:rFonts w:ascii="Wingdings" w:hAnsi="Wingdings" w:hint="default"/>
+        <w:sz w:val="20"/>
+      </w:rPr>
+    </w:lvl>
+  </w:abstractNum>
+  <w:abstractNum w:abstractNumId="1" w15:restartNumberingAfterBreak="0">
     <w:nsid w:val="55FB420D"/>
     <w:multiLevelType w:val="multilevel"/>
     <w:tmpl w:val="50A2E13A"/>
@@ -6932,6 +11637,9 @@
     </w:lvl>
   </w:abstractNum>
   <w:num w:numId="1" w16cid:durableId="162861073">
+    <w:abstractNumId w:val="1"/>
+  </w:num>
+  <w:num w:numId="2" w16cid:durableId="144592535">
     <w:abstractNumId w:val="0"/>
   </w:num>
 </w:numbering>
@@ -7590,6 +12298,19 @@
       <w:bCs/>
     </w:rPr>
   </w:style>
+  <w:style w:type="character" w:styleId="HTMLCode">
+    <w:name w:val="HTML Code"/>
+    <w:basedOn w:val="DefaultParagraphFont"/>
+    <w:uiPriority w:val="99"/>
+    <w:semiHidden/>
+    <w:unhideWhenUsed/>
+    <w:rsid w:val="007E3C25"/>
+    <w:rPr>
+      <w:rFonts w:ascii="Courier New" w:eastAsia="Times New Roman" w:hAnsi="Courier New" w:cs="Courier New"/>
+      <w:sz w:val="20"/>
+      <w:szCs w:val="20"/>
+    </w:rPr>
+  </w:style>
 </w:styles>
 </file>
 
